--- a/FX.docx
+++ b/FX.docx
@@ -104,6 +104,47 @@
     </w:p>
     <w:p>
       <w:pPr/>
+    </w:p>
+    <w:p>
+      <w:pPr/>
+    </w:p>
+    <w:p>
+      <w:pPr/>
+    </w:p>
+    <w:p>
+      <w:pPr/>
+      <w:r>
+        <w:t>Ansible批量操作系统配置,批量程序的部署,批量运行命令自动化部署软件自动化管理配置项自动化的服务管理</w:t>
+      </w:r>
+    </w:p>
+    <w:p>
+      <w:pPr/>
+      <w:r>
+        <w:t>运行环境python远程ssh密钥连接</w:t>
+      </w:r>
+    </w:p>
+    <w:p>
+      <w:pPr/>
+      <w:r>
+        <w:t>ansible-doc查看模块使用手册  -m 模块  -a ‘参数’</w:t>
+      </w:r>
+    </w:p>
+    <w:p>
+      <w:pPr/>
+      <w:r>
+        <w:t>常用的模块ping，yum，service，shell，copy，</w:t>
+      </w:r>
+      <w:r>
+        <w:t>replace</w:t>
+      </w:r>
+      <w:r>
+        <w:t>，</w:t>
+      </w:r>
+      <w:bookmarkStart w:id="0" w:name="_GoBack"/>
+      <w:bookmarkEnd w:id="0"/>
+      <w:r>
+        <w:t>script模块（可以使用本地脚本在远程主机上执行）</w:t>
+      </w:r>
     </w:p>
     <w:p>
       <w:pPr/>
@@ -3242,6 +3283,10 @@
     <w:p>
       <w:pPr>
         <w:ind w:firstLine="420" w:firstLineChars="0"/>
+        <w:rPr>
+          <w:rFonts w:hint="default"/>
+          <w:lang w:eastAsia="zh-CN"/>
+        </w:rPr>
       </w:pPr>
       <w:r>
         <w:rPr>
@@ -3344,7 +3389,37 @@
           <w:rFonts w:hint="default"/>
           <w:lang w:eastAsia="zh-CN"/>
         </w:rPr>
-        <w:t xml:space="preserve">       将pub公钥拷到其他主机.Ssh下即可</w:t>
+        <w:t xml:space="preserve">       </w:t>
+      </w:r>
+    </w:p>
+    <w:p>
+      <w:pPr>
+        <w:ind w:firstLine="420" w:firstLineChars="0"/>
+        <w:rPr>
+          <w:rFonts w:hint="default"/>
+          <w:lang w:eastAsia="zh-CN"/>
+        </w:rPr>
+      </w:pPr>
+      <w:r>
+        <w:rPr>
+          <w:rFonts w:hint="default"/>
+          <w:lang w:eastAsia="zh-CN"/>
+        </w:rPr>
+        <w:t xml:space="preserve">ssh-copy-id  -i  </w:t>
+      </w:r>
+      <w:r>
+        <w:rPr>
+          <w:rFonts w:hint="default"/>
+          <w:lang w:val="en-US" w:eastAsia="zh-CN"/>
+        </w:rPr>
+        <w:t>~/.ssh/id_rsa</w:t>
+      </w:r>
+      <w:r>
+        <w:rPr>
+          <w:rFonts w:hint="default"/>
+          <w:lang w:eastAsia="zh-CN"/>
+        </w:rPr>
+        <w:t>.pub   root@ip</w:t>
       </w:r>
     </w:p>
     <w:p>
@@ -3999,6 +4074,9 @@
     </w:p>
     <w:p>
       <w:pPr/>
+      <w:r>
+        <w:t>ansible</w:t>
+      </w:r>
     </w:p>
     <w:p>
       <w:pPr/>
@@ -4015,7 +4093,13 @@
     <w:p>
       <w:pPr/>
       <w:r>
-        <w:t>Nginx</w:t>
+        <w:t>Nginx（lnmp）</w:t>
+      </w:r>
+    </w:p>
+    <w:p>
+      <w:pPr/>
+      <w:r>
+        <w:t>tomcat</w:t>
       </w:r>
     </w:p>
     <w:p>
@@ -4044,6 +4128,15 @@
     </w:p>
     <w:p>
       <w:pPr/>
+      <w:r>
+        <w:t>我学的比较浅显，我需要更深入的学习来满足公司需求why you try</w:t>
+      </w:r>
+    </w:p>
+    <w:p>
+      <w:pPr/>
+    </w:p>
+    <w:p>
+      <w:pPr/>
     </w:p>
     <w:p>
       <w:pPr/>
@@ -4107,8 +4200,6 @@
       <w:r>
         <w:t>Include类库</w:t>
       </w:r>
-      <w:bookmarkStart w:id="0" w:name="_GoBack"/>
-      <w:bookmarkEnd w:id="0"/>
     </w:p>
     <w:p>
       <w:pPr/>
@@ -4293,14 +4384,14 @@
     <w:lsdException w:uiPriority="99" w:name="Body Text Indent 2"/>
     <w:lsdException w:uiPriority="99" w:name="Body Text Indent 3"/>
     <w:lsdException w:uiPriority="99" w:name="Block Text"/>
-    <w:lsdException w:uiPriority="99" w:semiHidden="0" w:name="Hyperlink"/>
+    <w:lsdException w:qFormat="1" w:uiPriority="99" w:semiHidden="0" w:name="Hyperlink"/>
     <w:lsdException w:uiPriority="99" w:name="FollowedHyperlink"/>
     <w:lsdException w:qFormat="1" w:unhideWhenUsed="0" w:uiPriority="22" w:semiHidden="0" w:name="Strong"/>
     <w:lsdException w:qFormat="1" w:unhideWhenUsed="0" w:uiPriority="20" w:semiHidden="0" w:name="Emphasis"/>
     <w:lsdException w:uiPriority="99" w:name="Document Map"/>
     <w:lsdException w:uiPriority="99" w:name="Plain Text"/>
     <w:lsdException w:uiPriority="99" w:name="E-mail Signature"/>
-    <w:lsdException w:uiPriority="99" w:semiHidden="0" w:name="Normal (Web)"/>
+    <w:lsdException w:qFormat="1" w:uiPriority="99" w:semiHidden="0" w:name="Normal (Web)"/>
     <w:lsdException w:uiPriority="99" w:name="HTML Acronym"/>
     <w:lsdException w:uiPriority="99" w:name="HTML Address"/>
     <w:lsdException w:uiPriority="99" w:name="HTML Cite"/>
@@ -4553,6 +4644,7 @@
     <w:name w:val="Normal (Web)"/>
     <w:basedOn w:val="1"/>
     <w:unhideWhenUsed/>
+    <w:qFormat/>
     <w:uiPriority w:val="99"/>
     <w:pPr>
       <w:spacing w:before="0" w:beforeAutospacing="1" w:after="0" w:afterAutospacing="1"/>
@@ -4578,6 +4670,7 @@
     <w:name w:val="Hyperlink"/>
     <w:basedOn w:val="6"/>
     <w:unhideWhenUsed/>
+    <w:qFormat/>
     <w:uiPriority w:val="99"/>
     <w:rPr>
       <w:color w:val="0000FF"/>

--- a/FX.docx
+++ b/FX.docx
@@ -68,7 +68,7 @@
         <w:rPr>
           <w:color w:val="0000FF"/>
         </w:rPr>
-        <w:t>你期望的薪资：我期望的薪资是8000左右，但这个可以商量，毕竟公司开始不了解我需要慢慢认可我，我看了咱们公司的工作待遇，我觉得非常的不错，我非常希望成为公司的一员，谢谢两位给我这个面试机会</w:t>
+        <w:t>你期望的薪资：我期望的薪资是7000左右，但这个可以商量，毕竟公司开始不了解我需要慢慢认可我，我看了咱们公司的工作待遇，我觉得非常的不错，我非常希望成为公司的一员，谢谢两位给我这个面试机会</w:t>
       </w:r>
     </w:p>
     <w:p>
@@ -95,6 +95,15 @@
     </w:p>
     <w:p>
       <w:pPr/>
+      <w:r>
+        <w:t>我学的比较浅显，我需要更深入的学习来满足公司需求</w:t>
+      </w:r>
+    </w:p>
+    <w:p>
+      <w:pPr/>
+    </w:p>
+    <w:p>
+      <w:pPr/>
     </w:p>
     <w:p>
       <w:pPr/>
@@ -132,18 +141,7 @@
     <w:p>
       <w:pPr/>
       <w:r>
-        <w:t>常用的模块ping，yum，service，shell，copy，</w:t>
-      </w:r>
-      <w:r>
-        <w:t>replace</w:t>
-      </w:r>
-      <w:r>
-        <w:t>，</w:t>
-      </w:r>
-      <w:bookmarkStart w:id="0" w:name="_GoBack"/>
-      <w:bookmarkEnd w:id="0"/>
-      <w:r>
-        <w:t>script模块（可以使用本地脚本在远程主机上执行）</w:t>
+        <w:t>常用的模块ping，yum，service，shell，copy，replace，script模块（可以使用本地脚本在远程主机上执行）</w:t>
       </w:r>
     </w:p>
     <w:p>
@@ -3610,7 +3608,13 @@
         <w:ind w:firstLine="420" w:firstLineChars="0"/>
       </w:pPr>
       <w:r>
-        <w:t>集群就是将很多的计算机通过高速网络互联对外提供同一种服务，拥有高性能，高扩展，可靠，成本低的特性</w:t>
+        <w:t>集群就是将很多的计算机通过高速网络互联对外提供同一种服务，</w:t>
+      </w:r>
+      <w:r>
+        <w:rPr>
+          <w:color w:val="0000FF"/>
+        </w:rPr>
+        <w:t>拥有高性能，高扩展，可靠，成本低的特性</w:t>
       </w:r>
     </w:p>
     <w:p>
@@ -3750,7 +3754,13 @@
         <w:ind w:firstLine="420" w:firstLineChars="0"/>
       </w:pPr>
       <w:r>
-        <w:t>分布式文件系统，可提供块设备存储，文件系统存储，对象存储，具有高可用，高扩展，高性能的特点</w:t>
+        <w:t>分布式文件系统，可提供块设备存储，文件系统存储，对象存储，</w:t>
+      </w:r>
+      <w:r>
+        <w:rPr>
+          <w:color w:val="0000FF"/>
+        </w:rPr>
+        <w:t>具有高可用，高扩展，高性能的特点</w:t>
       </w:r>
     </w:p>
     <w:p>
@@ -3825,6 +3835,14 @@
         <w:ind w:firstLine="420" w:firstLineChars="0"/>
       </w:pPr>
       <w:r>
+        <w:t>使用物理资源划分隔离多个逻辑资源给虚拟机使用</w:t>
+      </w:r>
+    </w:p>
+    <w:p>
+      <w:pPr>
+        <w:ind w:firstLine="420" w:firstLineChars="0"/>
+      </w:pPr>
+      <w:r>
         <w:t>基于linux内核模块，需要cpu支持实现kvm虚拟化.主要组件：kvm模块 ，QEMU虚拟化仿真工具，</w:t>
       </w:r>
     </w:p>
@@ -3858,6 +3876,9 @@
         </w:rPr>
         <w:t>?</w:t>
       </w:r>
+      <w:r>
+        <w:t>（suspend    resume）</w:t>
+      </w:r>
     </w:p>
     <w:p>
       <w:pPr>
@@ -3895,7 +3916,7 @@
         <w:ind w:firstLine="420"/>
       </w:pPr>
       <w:r>
-        <w:t>私有ip地址段A类:10.0.0.1-10.255.255.254  B类：172.16.0.1-172.16.255.254 C类：192.168.0.1-192.168.255.254</w:t>
+        <w:t>私有ip地址段A类:10.0.0.1-10.255.255.254  B类：172.16.0.1-172.31.255.254 C类：192.168.0.1-192.168.255.254</w:t>
       </w:r>
     </w:p>
     <w:p>
@@ -4043,52 +4064,663 @@
       <w:pPr/>
     </w:p>
     <w:p>
-      <w:pPr/>
-    </w:p>
-    <w:p>
-      <w:pPr/>
-    </w:p>
-    <w:p>
-      <w:pPr/>
-    </w:p>
-    <w:p>
-      <w:pPr/>
-    </w:p>
-    <w:p>
-      <w:pPr/>
-    </w:p>
-    <w:p>
-      <w:pPr/>
-    </w:p>
-    <w:p>
-      <w:pPr/>
-    </w:p>
-    <w:p>
-      <w:pPr/>
-    </w:p>
-    <w:p>
-      <w:pPr/>
-    </w:p>
-    <w:p>
-      <w:pPr/>
-    </w:p>
-    <w:p>
-      <w:pPr/>
-      <w:r>
-        <w:t>ansible</w:t>
-      </w:r>
-    </w:p>
-    <w:p>
-      <w:pPr/>
-      <w:r>
-        <w:t>zabbix</w:t>
-      </w:r>
-    </w:p>
-    <w:p>
-      <w:pPr/>
-      <w:r>
-        <w:t xml:space="preserve">Shell </w:t>
-      </w:r>
+      <w:pPr>
+        <w:pBdr>
+          <w:bottom w:val="single" w:color="auto" w:sz="4" w:space="0"/>
+        </w:pBdr>
+      </w:pPr>
+    </w:p>
+    <w:p>
+      <w:pPr/>
+    </w:p>
+    <w:p>
+      <w:pPr/>
+      <w:r>
+        <w:t>Ansible是什么？</w:t>
+      </w:r>
+    </w:p>
+    <w:p>
+      <w:pPr>
+        <w:ind w:firstLine="420" w:firstLineChars="0"/>
+      </w:pPr>
+      <w:r>
+        <w:t>Ansible是一款批量部署软件，批量修改配置，批量管理服务的工具，管理端仅需ssh其他主机无密钥即可。</w:t>
+      </w:r>
+    </w:p>
+    <w:p>
+      <w:pPr>
+        <w:ind w:firstLine="420" w:firstLineChars="0"/>
+      </w:pPr>
+    </w:p>
+    <w:p>
+      <w:pPr/>
+      <w:r>
+        <w:t>Absible如何使用？</w:t>
+      </w:r>
+    </w:p>
+    <w:p>
+      <w:pPr>
+        <w:ind w:firstLine="420" w:firstLineChars="0"/>
+      </w:pPr>
+      <w:r>
+        <w:t>Ansible -m 模块 -a ‘参数’</w:t>
+      </w:r>
+    </w:p>
+    <w:p>
+      <w:pPr>
+        <w:ind w:firstLine="420" w:firstLineChars="0"/>
+      </w:pPr>
+      <w:r>
+        <w:t>我所知知道的模块copy replace lineinfile yum service script，具体的还需要用ansible-doc手册查看使用</w:t>
+      </w:r>
+    </w:p>
+    <w:p>
+      <w:pPr/>
+    </w:p>
+    <w:p>
+      <w:pPr/>
+      <w:r>
+        <w:t>Zabbix如何部署？</w:t>
+      </w:r>
+    </w:p>
+    <w:p>
+      <w:pPr>
+        <w:ind w:firstLine="420" w:firstLineChars="0"/>
+      </w:pPr>
+      <w:r>
+        <w:t>服务器安装zabbix的包，配置lnmp环境，赋予数据库权限，根据web界面修改php参数安装各种依赖包，服务端建就完成了，被监控端需要安装agent，或者网络设备支持snmp协议都可以对其进行监控。</w:t>
+      </w:r>
+    </w:p>
+    <w:p>
+      <w:pPr>
+        <w:ind w:firstLine="420" w:firstLineChars="0"/>
+      </w:pPr>
+    </w:p>
+    <w:p>
+      <w:pPr/>
+      <w:r>
+        <w:t>Zabbix自定义监控项？</w:t>
+      </w:r>
+    </w:p>
+    <w:p>
+      <w:pPr>
+        <w:ind w:firstLine="420" w:firstLineChars="0"/>
+      </w:pPr>
+      <w:r>
+        <w:t>Zabbix自定义监控项，将想监控的数据写成脚本统计出来，放入agent中，创建自定义监控项绑定key绑定监控主机</w:t>
+      </w:r>
+    </w:p>
+    <w:p>
+      <w:pPr/>
+    </w:p>
+    <w:p>
+      <w:pPr/>
+      <w:r>
+        <w:t>Nmap和tcpdump工具作用？</w:t>
+      </w:r>
+    </w:p>
+    <w:p>
+      <w:pPr>
+        <w:ind w:firstLine="420" w:firstLineChars="0"/>
+      </w:pPr>
+      <w:r>
+        <w:t>Nmap可以扫描机房内服务器的状态和开启的端口，用于安全扫描可以忽略防火墙</w:t>
+      </w:r>
+    </w:p>
+    <w:p>
+      <w:pPr>
+        <w:ind w:firstLine="420" w:firstLineChars="0"/>
+      </w:pPr>
+      <w:r>
+        <w:t>Tcpdump抓包工具，用于捕获和分析数据包</w:t>
+      </w:r>
+    </w:p>
+    <w:p>
+      <w:pPr>
+        <w:ind w:firstLine="420" w:firstLineChars="0"/>
+      </w:pPr>
+    </w:p>
+    <w:p>
+      <w:pPr/>
+    </w:p>
+    <w:p>
+      <w:pPr/>
+      <w:r>
+        <w:t xml:space="preserve">？正则表达式：^  $  []  [^]  .  *  \{n,m\}  \{n\}  \{n,\}   </w:t>
+      </w:r>
+    </w:p>
+    <w:p>
+      <w:pPr/>
+      <w:r>
+        <w:t>？扩展正则：  |  或  （） 整体  /b单词边界  ？一次或0次  + 一次以上</w:t>
+      </w:r>
+    </w:p>
+    <w:p>
+      <w:pPr/>
+    </w:p>
+    <w:p>
+      <w:pPr/>
+      <w:r>
+        <w:t>Sed的基本格式？</w:t>
+      </w:r>
+    </w:p>
+    <w:p>
+      <w:pPr>
+        <w:ind w:firstLine="420" w:firstLineChars="0"/>
+      </w:pPr>
+      <w:r>
+        <w:t>Sed 选项（i nr） “条件指令” 文件名（条件/正则/或者行号）（指令s a i d p ）</w:t>
+      </w:r>
+    </w:p>
+    <w:p>
+      <w:pPr/>
+    </w:p>
+    <w:p>
+      <w:pPr/>
+      <w:r>
+        <w:t>Awk的基本格式？</w:t>
+      </w:r>
+    </w:p>
+    <w:p>
+      <w:pPr>
+        <w:ind w:firstLine="420" w:firstLineChars="0"/>
+      </w:pPr>
+      <w:r>
+        <w:t>Awk -F 列分隔符 ‘begin{} 条件{}  end{}’ 文件</w:t>
+      </w:r>
+    </w:p>
+    <w:p>
+      <w:pPr/>
+      <w:r>
+        <w:t>Begin执行前赋值，条件满足时执行{}中命令，end命令结束统计</w:t>
+      </w:r>
+    </w:p>
+    <w:p>
+      <w:pPr/>
+      <w:r>
+        <w:t>条件：正则匹配  数字比较  字符比较  逻辑比较</w:t>
+      </w:r>
+    </w:p>
+    <w:p>
+      <w:pPr/>
+      <w:r>
+        <w:t>End 结束后统计数据</w:t>
+      </w:r>
+    </w:p>
+    <w:p>
+      <w:pPr/>
+    </w:p>
+    <w:p>
+      <w:pPr/>
+    </w:p>
+    <w:p>
+      <w:pPr/>
+    </w:p>
+    <w:p>
+      <w:pPr/>
+    </w:p>
+    <w:p>
+      <w:pPr/>
+      <w:r>
+        <w:t>Awk统计日志中问题ip个数？</w:t>
+      </w:r>
+    </w:p>
+    <w:p>
+      <w:pPr/>
+      <w:r>
+        <w:t>Awk -F 列分隔符 ‘{IP[$7]++}END{for(i in IP){print i,IP[i]}}’   sort -n排序</w:t>
+      </w:r>
+    </w:p>
+    <w:p>
+      <w:pPr/>
+      <w:r>
+        <w:t>Awk使用数组存储ip出现的个数，结束</w:t>
+      </w:r>
+    </w:p>
+    <w:p>
+      <w:pPr/>
+    </w:p>
+    <w:p>
+      <w:pPr/>
+      <w:r>
+        <w:t>Awk的函数？</w:t>
+      </w:r>
+    </w:p>
+    <w:p>
+      <w:pPr/>
+      <w:r>
+        <w:t>NF(输出列数)   $NF（输出最后一列值） NR（输出行号）  $n（第几列）</w:t>
+      </w:r>
+    </w:p>
+    <w:p>
+      <w:pPr/>
+    </w:p>
+    <w:p>
+      <w:pPr/>
+      <w:r>
+        <w:t>Shell字符串</w:t>
+      </w:r>
+    </w:p>
+    <w:p>
+      <w:pPr>
+        <w:ind w:firstLine="420"/>
+      </w:pPr>
+      <w:r>
+        <w:t>替换：${变量名/old/new}   ${变量名//old/new}</w:t>
+      </w:r>
+    </w:p>
+    <w:p>
+      <w:pPr>
+        <w:ind w:firstLine="420"/>
+      </w:pPr>
+      <w:r>
+        <w:t>掐头：${变量名#*关键词}   ${变量名##*关键词}</w:t>
+      </w:r>
+    </w:p>
+    <w:p>
+      <w:pPr>
+        <w:ind w:firstLine="420"/>
+      </w:pPr>
+      <w:r>
+        <w:t>去尾：${变量名%关键词*}   ${变量名%%关键词*}</w:t>
+      </w:r>
+    </w:p>
+    <w:p>
+      <w:pPr>
+        <w:ind w:firstLine="420"/>
+      </w:pPr>
+      <w:r>
+        <w:t>赋初值：${变量名：=初值}</w:t>
+      </w:r>
+    </w:p>
+    <w:p>
+      <w:pPr/>
+    </w:p>
+    <w:p>
+      <w:pPr/>
+      <w:r>
+        <w:t>Ecpect自动交互工具解决交互</w:t>
+      </w:r>
+    </w:p>
+    <w:p>
+      <w:pPr>
+        <w:ind w:firstLine="420" w:firstLineChars="0"/>
+      </w:pPr>
+      <w:r>
+        <w:t>Excpet可以根据屏幕回显，执行对应的命令完成预期交互</w:t>
+      </w:r>
+    </w:p>
+    <w:p>
+      <w:pPr/>
+    </w:p>
+    <w:p>
+      <w:pPr/>
+      <w:r>
+        <w:t>Nginx的加密网站怎么做？</w:t>
+      </w:r>
+    </w:p>
+    <w:p>
+      <w:pPr>
+        <w:ind w:firstLine="420" w:firstLineChars="0"/>
+      </w:pPr>
+      <w:r>
+        <w:t>首先要购买证书私钥，修改配置文件，开启https的server指定证书私钥位置</w:t>
+      </w:r>
+    </w:p>
+    <w:p>
+      <w:pPr/>
+    </w:p>
+    <w:p>
+      <w:pPr/>
+      <w:r>
+        <w:t>Nginx的虚拟主机怎么做？</w:t>
+      </w:r>
+    </w:p>
+    <w:p>
+      <w:pPr>
+        <w:ind w:firstLine="420" w:firstLineChars="0"/>
+      </w:pPr>
+      <w:r>
+        <w:t>一个server就是一个虚拟主机，定义监听端口，网站根路径</w:t>
+      </w:r>
+    </w:p>
+    <w:p>
+      <w:pPr/>
+    </w:p>
+    <w:p>
+      <w:pPr/>
+      <w:r>
+        <w:t>Nginx的地址重写是什么？</w:t>
+      </w:r>
+    </w:p>
+    <w:p>
+      <w:pPr>
+        <w:ind w:firstLine="420" w:firstLineChars="0"/>
+      </w:pPr>
+      <w:r>
+        <w:t>地址重写使用rewrite 正则匹配旧地址 新地址     可以做新域名跳转隐藏真实路径等功能</w:t>
+      </w:r>
+    </w:p>
+    <w:p>
+      <w:pPr/>
+    </w:p>
+    <w:p>
+      <w:pPr/>
+      <w:r>
+        <w:t>Nginx如何升级？</w:t>
+      </w:r>
+    </w:p>
+    <w:p>
+      <w:pPr>
+        <w:ind w:firstLine="420" w:firstLineChars="0"/>
+      </w:pPr>
+      <w:r>
+        <w:t>配置编译nginx执行程序，原有程序备份替换即可</w:t>
+      </w:r>
+    </w:p>
+    <w:p>
+      <w:pPr/>
+    </w:p>
+    <w:p>
+      <w:pPr/>
+      <w:r>
+        <w:t>Nginx常用模块？</w:t>
+      </w:r>
+    </w:p>
+    <w:p>
+      <w:pPr/>
+      <w:r>
+        <w:t xml:space="preserve"> </w:t>
+      </w:r>
+      <w:r>
+        <w:tab/>
+      </w:r>
+      <w:r>
+        <w:t>Openssl-module  stream-module stu-satus-module</w:t>
+      </w:r>
+      <w:r>
+        <w:t xml:space="preserve"> http-limit-req-module</w:t>
+      </w:r>
+    </w:p>
+    <w:p>
+      <w:pPr/>
+    </w:p>
+    <w:p>
+      <w:pPr/>
+      <w:r>
+        <w:t>简述lnmp是什么？</w:t>
+      </w:r>
+    </w:p>
+    <w:p>
+      <w:pPr>
+        <w:ind w:firstLine="420" w:firstLineChars="0"/>
+      </w:pPr>
+      <w:r>
+        <w:t>在linux系统上</w:t>
+      </w:r>
+      <w:r>
+        <w:t>的</w:t>
+      </w:r>
+      <w:r>
+        <w:t>nginx，mysql，php</w:t>
+      </w:r>
+      <w:r>
+        <w:t>组成网站服务架构</w:t>
+      </w:r>
+    </w:p>
+    <w:p>
+      <w:pPr/>
+    </w:p>
+    <w:p>
+      <w:pPr/>
+      <w:r>
+        <w:t>Nginx优化使用？</w:t>
+      </w:r>
+    </w:p>
+    <w:p>
+      <w:pPr>
+        <w:ind w:firstLine="420" w:firstLineChars="0"/>
+      </w:pPr>
+      <w:r>
+        <w:t>增大发访问量，修改配置文件参数，修改linux内和参数</w:t>
+      </w:r>
+    </w:p>
+    <w:p>
+      <w:pPr>
+        <w:ind w:firstLine="420" w:firstLineChars="0"/>
+      </w:pPr>
+      <w:r>
+        <w:t>开启gzip对某些文件压缩传输</w:t>
+      </w:r>
+    </w:p>
+    <w:p>
+      <w:pPr>
+        <w:ind w:firstLine="420" w:firstLineChars="0"/>
+      </w:pPr>
+      <w:r>
+        <w:t>增大请求包缓存空间大小</w:t>
+      </w:r>
+    </w:p>
+    <w:p>
+      <w:pPr>
+        <w:ind w:firstLine="420" w:firstLineChars="0"/>
+      </w:pPr>
+      <w:r>
+        <w:t>使用模块防止DDos攻击</w:t>
+      </w:r>
+    </w:p>
+    <w:p>
+      <w:pPr/>
+    </w:p>
+    <w:p>
+      <w:pPr/>
+      <w:r>
+        <w:t>SVN GIT了解吗？</w:t>
+      </w:r>
+    </w:p>
+    <w:p>
+      <w:pPr>
+        <w:ind w:firstLine="420" w:firstLineChars="0"/>
+      </w:pPr>
+      <w:r>
+        <w:t>Svn和git都是版本控制软件，可以创建版本库将代码文件放入管理，允许多人写作修改，可以恢复数据到早期版本</w:t>
+      </w:r>
+    </w:p>
+    <w:p>
+      <w:pPr/>
+    </w:p>
+    <w:p>
+      <w:pPr/>
+      <w:r>
+        <w:t>Linux的安全了解吗？</w:t>
+      </w:r>
+    </w:p>
+    <w:p>
+      <w:pPr>
+        <w:ind w:firstLine="420" w:firstLineChars="0"/>
+      </w:pPr>
+      <w:r>
+        <w:t>使用aide软件md5定期校验，查看文件是否被篡改</w:t>
+      </w:r>
+    </w:p>
+    <w:p>
+      <w:pPr>
+        <w:ind w:firstLine="420" w:firstLineChars="0"/>
+      </w:pPr>
+      <w:r>
+        <w:t>使用audit设置规则记录触发规则的用户和操作</w:t>
+      </w:r>
+    </w:p>
+    <w:p>
+      <w:pPr>
+        <w:ind w:firstLine="420" w:firstLineChars="0"/>
+      </w:pPr>
+      <w:r>
+        <w:t>非管理员使用管理员权限时分配sudo权限</w:t>
+      </w:r>
+    </w:p>
+    <w:p>
+      <w:pPr/>
+      <w:r>
+        <w:t>Linux系统的优化？</w:t>
+      </w:r>
+    </w:p>
+    <w:p>
+      <w:pPr>
+        <w:ind w:firstLine="420" w:firstLineChars="0"/>
+      </w:pPr>
+      <w:r>
+        <w:t>修改内核中开启最大文件个数，关闭某些不需要的服务端口，金庸多余模块</w:t>
+      </w:r>
+    </w:p>
+    <w:p>
+      <w:pPr/>
+    </w:p>
+    <w:p>
+      <w:pPr/>
+      <w:r>
+        <w:t>Linux的打补丁？</w:t>
+      </w:r>
+    </w:p>
+    <w:p>
+      <w:pPr>
+        <w:ind w:firstLine="420" w:firstLineChars="0"/>
+      </w:pPr>
+      <w:r>
+        <w:t>使用diff对旧文件和新文件比较生成补丁文件，再使用patch指定补丁文件打补丁完成</w:t>
+      </w:r>
+    </w:p>
+    <w:p>
+      <w:pPr>
+        <w:ind w:firstLine="420" w:firstLineChars="0"/>
+      </w:pPr>
+    </w:p>
+    <w:p>
+      <w:pPr/>
+      <w:r>
+        <w:t>如何制作rpm包？</w:t>
+      </w:r>
+    </w:p>
+    <w:p>
+      <w:pPr>
+        <w:ind w:firstLine="420" w:firstLineChars="0"/>
+      </w:pPr>
+      <w:r>
+        <w:t>使用rpm-build软件，将源码包放入rpmbulid目录下，编写spec文件写rpm的详细信息</w:t>
+      </w:r>
+      <w:r>
+        <w:t>定义安装的模块</w:t>
+      </w:r>
+      <w:r>
+        <w:t>。</w:t>
+      </w:r>
+    </w:p>
+    <w:p>
+      <w:pPr>
+        <w:ind w:firstLine="420" w:firstLineChars="0"/>
+      </w:pPr>
+    </w:p>
+    <w:p>
+      <w:pPr/>
+      <w:r>
+        <w:t>Rpm包和源码包的优缺</w:t>
+      </w:r>
+    </w:p>
+    <w:p>
+      <w:pPr>
+        <w:ind w:firstLine="420" w:firstLineChars="0"/>
+      </w:pPr>
+      <w:r>
+        <w:t>Rpm包安装方便自动解决依赖，但是不能选择程序的功</w:t>
+      </w:r>
+      <w:bookmarkStart w:id="0" w:name="_GoBack"/>
+      <w:bookmarkEnd w:id="0"/>
+      <w:r>
+        <w:t>能</w:t>
+      </w:r>
+    </w:p>
+    <w:p>
+      <w:pPr>
+        <w:ind w:firstLine="420" w:firstLineChars="0"/>
+      </w:pPr>
+      <w:r>
+        <w:t>源码包安装复杂，但是可以灵活选则模块安装</w:t>
+      </w:r>
+    </w:p>
+    <w:p>
+      <w:pPr/>
+    </w:p>
+    <w:p>
+      <w:pPr/>
+    </w:p>
+    <w:p>
+      <w:pPr/>
+    </w:p>
+    <w:p>
+      <w:pPr/>
+    </w:p>
+    <w:p>
+      <w:pPr/>
+    </w:p>
+    <w:p>
+      <w:pPr/>
+    </w:p>
+    <w:p>
+      <w:pPr/>
+    </w:p>
+    <w:p>
+      <w:pPr/>
+    </w:p>
+    <w:p>
+      <w:pPr/>
+    </w:p>
+    <w:p>
+      <w:pPr/>
+    </w:p>
+    <w:p>
+      <w:pPr/>
+    </w:p>
+    <w:p>
+      <w:pPr/>
+    </w:p>
+    <w:p>
+      <w:pPr/>
+    </w:p>
+    <w:p>
+      <w:pPr/>
+    </w:p>
+    <w:p>
+      <w:pPr/>
+    </w:p>
+    <w:p>
+      <w:pPr/>
+    </w:p>
+    <w:p>
+      <w:pPr/>
+    </w:p>
+    <w:p>
+      <w:pPr/>
+    </w:p>
+    <w:p>
+      <w:pPr/>
+    </w:p>
+    <w:p>
+      <w:pPr/>
+    </w:p>
+    <w:p>
+      <w:pPr/>
+    </w:p>
+    <w:p>
+      <w:pPr/>
+    </w:p>
+    <w:p>
+      <w:pPr/>
+    </w:p>
+    <w:p>
+      <w:pPr/>
+    </w:p>
+    <w:p>
+      <w:pPr/>
     </w:p>
     <w:p>
       <w:pPr/>
@@ -4125,12 +4757,6 @@
     </w:p>
     <w:p>
       <w:pPr/>
-    </w:p>
-    <w:p>
-      <w:pPr/>
-      <w:r>
-        <w:t>我学的比较浅显，我需要更深入的学习来满足公司需求why you try</w:t>
-      </w:r>
     </w:p>
     <w:p>
       <w:pPr/>

--- a/FX.docx
+++ b/FX.docx
@@ -3,20 +3,42 @@
 <w:document xmlns:wpc="http://schemas.microsoft.com/office/word/2010/wordprocessingCanvas" xmlns:mc="http://schemas.openxmlformats.org/markup-compatibility/2006" xmlns:o="urn:schemas-microsoft-com:office:office" xmlns:r="http://schemas.openxmlformats.org/officeDocument/2006/relationships" xmlns:m="http://schemas.openxmlformats.org/officeDocument/2006/math" xmlns:v="urn:schemas-microsoft-com:vml" xmlns:wp14="http://schemas.microsoft.com/office/word/2010/wordprocessingDrawing" xmlns:wp="http://schemas.openxmlformats.org/drawingml/2006/wordprocessingDrawing" xmlns:w="http://schemas.openxmlformats.org/wordprocessingml/2006/main" xmlns:w14="http://schemas.microsoft.com/office/word/2010/wordml" xmlns:w10="urn:schemas-microsoft-com:office:word" xmlns:w15="http://schemas.microsoft.com/office/word/2012/wordml" xmlns:wpg="http://schemas.microsoft.com/office/word/2010/wordprocessingGroup" xmlns:wpi="http://schemas.microsoft.com/office/word/2010/wordprocessingInk" xmlns:wne="http://schemas.microsoft.com/office/word/2006/wordml" xmlns:wps="http://schemas.microsoft.com/office/word/2010/wordprocessingShape" xmlns:wpsCustomData="http://www.wps.cn/officeDocument/2013/wpsCustomData" mc:Ignorable="w14 w15 wp14">
   <w:background w:color="FFFFFF"/>
   <w:body>
-    <w:p>
-      <w:pPr/>
-    </w:p>
-    <w:p>
-      <w:pPr>
-        <w:rPr>
-          <w:color w:val="0000FF"/>
-        </w:rPr>
-      </w:pPr>
-      <w:r>
-        <w:rPr>
-          <w:color w:val="0000FF"/>
-        </w:rPr>
-        <w:t>您好我叫屈冠文，今年23岁来自河北承德，大学专业是计算机网络，我在16年到北京易凯联讯工作，外包工作在朝阳法院，主要做桌面终端，音视频会议支持，在去年4月份领导我的能力不错，让我作为组长和两个同事负责新的国企外包的项目，在北京市残联信息化运维项目组，我主要负责楼内机房的网络设备，服务器和电话交换设备，日常工作的分配协调，紧急情况处理，包括和总包公司对接。</w:t>
+    <w:p/>
+    <w:p>
+      <w:pPr>
+        <w:rPr>
+          <w:rFonts w:hint="eastAsia" w:eastAsiaTheme="minorEastAsia"/>
+          <w:color w:val="0000FF"/>
+          <w:lang w:val="en-US" w:eastAsia="zh-CN"/>
+        </w:rPr>
+      </w:pPr>
+      <w:r>
+        <w:rPr>
+          <w:color w:val="0000FF"/>
+        </w:rPr>
+        <w:t>您好我叫屈冠文，今年23岁来自河北承德，大学专业是计算机网络，我在16年到北京易凯联讯工作，外包工作在朝阳法院，主要做桌面终端，音视频会议支持，在去年4月份领导我的能力不错，让我作为组长和两个同事负责新的国企外包的项目，在北京市残联信息化运维项目组，我主要负责楼内机房的网络设备，服务器和电话交换设备，</w:t>
+      </w:r>
+      <w:r>
+        <w:rPr>
+          <w:rFonts w:hint="eastAsia"/>
+          <w:color w:val="0000FF"/>
+          <w:lang w:val="en-US" w:eastAsia="zh-CN"/>
+        </w:rPr>
+        <w:t>和我们小组</w:t>
+      </w:r>
+      <w:r>
+        <w:rPr>
+          <w:color w:val="0000FF"/>
+        </w:rPr>
+        <w:t>日常工作的分配协调，紧急情况处理，包括和总包公司对接。</w:t>
+      </w:r>
+      <w:r>
+        <w:rPr>
+          <w:rFonts w:hint="eastAsia"/>
+          <w:color w:val="0000FF"/>
+          <w:lang w:val="en-US" w:eastAsia="zh-CN"/>
+        </w:rPr>
+        <w:t>我个人性格是沉稳好学，团队协作能力和高压能力都没问题的</w:t>
       </w:r>
     </w:p>
     <w:p>
@@ -85,202 +107,183 @@
       </w:r>
     </w:p>
     <w:p>
-      <w:pPr/>
-    </w:p>
-    <w:p>
-      <w:pPr/>
+      <w:pPr>
+        <w:rPr>
+          <w:rFonts w:hint="eastAsia"/>
+          <w:color w:val="0000FF"/>
+          <w:lang w:val="en-US" w:eastAsia="zh-CN"/>
+        </w:rPr>
+      </w:pPr>
+      <w:r>
+        <w:rPr>
+          <w:rFonts w:hint="eastAsia"/>
+          <w:color w:val="0000FF"/>
+          <w:lang w:val="en-US" w:eastAsia="zh-CN"/>
+        </w:rPr>
+        <w:t>优点：踏实稳重，有工作经验能快速上手负责的任务</w:t>
+      </w:r>
+    </w:p>
+    <w:p>
+      <w:pPr>
+        <w:rPr>
+          <w:rFonts w:hint="eastAsia"/>
+          <w:color w:val="0000FF"/>
+          <w:lang w:val="en-US" w:eastAsia="zh-CN"/>
+        </w:rPr>
+      </w:pPr>
+      <w:r>
+        <w:rPr>
+          <w:rFonts w:hint="eastAsia"/>
+          <w:color w:val="0000FF"/>
+          <w:lang w:val="en-US" w:eastAsia="zh-CN"/>
+        </w:rPr>
+        <w:t>缺点：学历也不是很高</w:t>
+      </w:r>
+    </w:p>
+    <w:p/>
+    <w:p>
       <w:r>
         <w:t>不要不好意思，回答时坚定自信，有气场，真诚</w:t>
       </w:r>
     </w:p>
     <w:p>
-      <w:pPr/>
       <w:r>
         <w:t>我学的比较浅显，我需要更深入的学习来满足公司需求</w:t>
       </w:r>
     </w:p>
-    <w:p>
-      <w:pPr/>
-    </w:p>
-    <w:p>
-      <w:pPr/>
-    </w:p>
-    <w:p>
-      <w:pPr/>
-    </w:p>
-    <w:p>
-      <w:pPr/>
-    </w:p>
-    <w:p>
-      <w:pPr/>
-    </w:p>
-    <w:p>
-      <w:pPr/>
-    </w:p>
-    <w:p>
-      <w:pPr/>
-    </w:p>
-    <w:p>
-      <w:pPr/>
+    <w:p/>
+    <w:p/>
+    <w:p/>
+    <w:p/>
+    <w:p/>
+    <w:p/>
+    <w:p/>
+    <w:p>
       <w:r>
         <w:t>Ansible批量操作系统配置,批量程序的部署,批量运行命令自动化部署软件自动化管理配置项自动化的服务管理</w:t>
       </w:r>
     </w:p>
     <w:p>
-      <w:pPr/>
       <w:r>
         <w:t>运行环境python远程ssh密钥连接</w:t>
       </w:r>
     </w:p>
     <w:p>
-      <w:pPr/>
       <w:r>
         <w:t>ansible-doc查看模块使用手册  -m 模块  -a ‘参数’</w:t>
       </w:r>
     </w:p>
     <w:p>
-      <w:pPr/>
       <w:r>
         <w:t>常用的模块ping，yum，service，shell，copy，replace，script模块（可以使用本地脚本在远程主机上执行）</w:t>
       </w:r>
     </w:p>
-    <w:p>
-      <w:pPr/>
-    </w:p>
-    <w:p>
-      <w:pPr/>
-    </w:p>
-    <w:p>
-      <w:pPr/>
-    </w:p>
-    <w:p>
-      <w:pPr/>
-    </w:p>
-    <w:p>
-      <w:pPr/>
+    <w:p/>
+    <w:p/>
+    <w:p/>
+    <w:p/>
+    <w:p>
       <w:r>
         <w:t xml:space="preserve">Openstack </w:t>
       </w:r>
     </w:p>
     <w:p>
-      <w:pPr/>
       <w:r>
         <w:t>核心组件：</w:t>
       </w:r>
     </w:p>
     <w:p>
-      <w:pPr/>
       <w:r>
         <w:t xml:space="preserve">  Hroizon：提供基于web界面的管理接口</w:t>
       </w:r>
     </w:p>
     <w:p>
-      <w:pPr/>
       <w:r>
         <w:t xml:space="preserve">  Keystone：提供集中的身分验证授权管理</w:t>
       </w:r>
     </w:p>
     <w:p>
-      <w:pPr/>
       <w:r>
         <w:t xml:space="preserve">  Neutron：软件定义网络，提供虚拟交换机虚拟路由</w:t>
       </w:r>
     </w:p>
     <w:p>
-      <w:pPr/>
       <w:r>
         <w:t xml:space="preserve">  Cinder：为虚拟机提供存储卷的管理</w:t>
       </w:r>
     </w:p>
     <w:p>
-      <w:pPr/>
       <w:r>
         <w:t xml:space="preserve">  Nova：在物理服务器节点用于管理虚拟机</w:t>
       </w:r>
     </w:p>
     <w:p>
-      <w:pPr/>
       <w:r>
         <w:t xml:space="preserve">  Glance：管理虚拟机的镜像模板</w:t>
       </w:r>
     </w:p>
     <w:p>
-      <w:pPr/>
       <w:r>
         <w:t>实验环境：</w:t>
       </w:r>
     </w:p>
     <w:p>
-      <w:pPr/>
       <w:r>
         <w:t xml:space="preserve">  硬件：8G内存  2cpu  2块硬盘</w:t>
       </w:r>
     </w:p>
     <w:p>
-      <w:pPr/>
       <w:r>
         <w:t xml:space="preserve">  系统环境：centos7.4 关闭selinux firewall Networkmanager ，yum源系统盘需要导入签名，额外的ntp dns</w:t>
       </w:r>
     </w:p>
     <w:p>
-      <w:pPr/>
       <w:r>
         <w:t xml:space="preserve">  安装：使用自动应答文件--配置真实网卡接口，网络协议（vxlan flat），ntp地址计算节点，等等</w:t>
       </w:r>
     </w:p>
     <w:p>
-      <w:pPr/>
       <w:r>
         <w:t xml:space="preserve">  Openstack创建云主机：admin授权项目创建外部虚拟交换机，项目中创建内部虚拟交换机，创建路由与外部的交换机连接，选择云主机类型，镜像，网络，安全组绑定浮动ip。</w:t>
       </w:r>
     </w:p>
-    <w:p>
-      <w:pPr/>
-    </w:p>
-    <w:p>
-      <w:pPr/>
+    <w:p/>
+    <w:p>
       <w:r>
         <w:t>Docker</w:t>
       </w:r>
     </w:p>
     <w:p>
-      <w:pPr/>
       <w:r>
         <w:t>Daocker作用：容器技术将应用程序封装交付，容器基于镜像启动，镜像采用分层设计使用cow技术，无需担心底层环境</w:t>
       </w:r>
     </w:p>
     <w:p>
-      <w:pPr/>
       <w:r>
         <w:t>核心技术：CGroup  资源管理</w:t>
       </w:r>
     </w:p>
     <w:p>
-      <w:pPr/>
       <w:r>
         <w:t xml:space="preserve">          Namespace 进程隔离</w:t>
       </w:r>
     </w:p>
     <w:p>
-      <w:pPr/>
       <w:r>
         <w:t xml:space="preserve">          Selinux  安全</w:t>
       </w:r>
     </w:p>
     <w:p>
-      <w:pPr/>
       <w:r>
         <w:t>实验环境：</w:t>
       </w:r>
     </w:p>
     <w:p>
-      <w:pPr/>
       <w:r>
         <w:t xml:space="preserve">  系统：centos7以上  64位  关闭防火墙</w:t>
       </w:r>
     </w:p>
     <w:p>
-      <w:pPr/>
       <w:r>
         <w:t>Docker镜像操作</w:t>
       </w:r>
@@ -629,7 +632,7 @@
     <w:p>
       <w:pPr>
         <w:rPr>
-          <w:color w:val="2E3436" w:themeColor="text1"/>
+          <w:color w:val="000000" w:themeColor="text1"/>
           <w14:textFill>
             <w14:solidFill>
               <w14:schemeClr w14:val="tx1"/>
@@ -639,7 +642,7 @@
       </w:pPr>
       <w:r>
         <w:rPr>
-          <w:color w:val="2E3436" w:themeColor="text1"/>
+          <w:color w:val="000000" w:themeColor="text1"/>
           <w14:textFill>
             <w14:solidFill>
               <w14:schemeClr w14:val="tx1"/>
@@ -650,7 +653,6 @@
       </w:r>
     </w:p>
     <w:p>
-      <w:pPr/>
       <w:r>
         <w:tab/>
       </w:r>
@@ -662,58 +664,41 @@
       </w:r>
     </w:p>
     <w:p>
-      <w:pPr/>
       <w:r>
         <w:t>Docker私有镜像仓库：无需每台机器都下载镜像，所有主机连接仓库，直接器用容器</w:t>
       </w:r>
     </w:p>
     <w:p>
-      <w:pPr/>
       <w:r>
         <w:t xml:space="preserve">        部署：修改配置文件加入仓库配置，启动私有仓库服务容器 对外开放端口 ，将想发布的镜像打标记上传</w:t>
       </w:r>
     </w:p>
     <w:p>
-      <w:pPr/>
       <w:r>
         <w:t xml:space="preserve"> </w:t>
       </w:r>
     </w:p>
-    <w:p>
-      <w:pPr/>
-    </w:p>
-    <w:p>
-      <w:pPr/>
-    </w:p>
-    <w:p>
-      <w:pPr/>
-    </w:p>
-    <w:p>
-      <w:pPr/>
-    </w:p>
-    <w:p>
-      <w:pPr/>
+    <w:p/>
+    <w:p/>
+    <w:p/>
+    <w:p/>
+    <w:p>
       <w:r>
         <w:t xml:space="preserve">  </w:t>
       </w:r>
     </w:p>
-    <w:p>
-      <w:pPr/>
-    </w:p>
-    <w:p>
-      <w:pPr/>
+    <w:p/>
+    <w:p>
       <w:r>
         <w:t>Mysql的结构：外围管理工具，连接池，分析器，优化器，sql接口，cachebuffer缓存，存储引擎</w:t>
       </w:r>
     </w:p>
     <w:p>
-      <w:pPr/>
       <w:r>
         <w:t>Mysql的常用操作：</w:t>
       </w:r>
     </w:p>
     <w:p>
-      <w:pPr/>
       <w:r>
         <w:t>增 删 改 查 授权撤销</w:t>
       </w:r>
@@ -742,31 +727,26 @@
       </w:r>
     </w:p>
     <w:p>
-      <w:pPr/>
       <w:r>
         <w:t>Update 表名 set 字段名=值 where 条件</w:t>
       </w:r>
     </w:p>
     <w:p>
-      <w:pPr/>
       <w:r>
         <w:t>Select 字段名 from 表名</w:t>
       </w:r>
     </w:p>
     <w:p>
-      <w:pPr/>
       <w:r>
         <w:t>Delete  from 表名 where 条件</w:t>
       </w:r>
     </w:p>
     <w:p>
-      <w:pPr/>
       <w:r>
         <w:t>Grant 权限 on 数据库 to 用户名@‘客户端地址’  identified by 密码</w:t>
       </w:r>
     </w:p>
     <w:p>
-      <w:pPr/>
       <w:r>
         <w:t>Revoke 权限 on 数据库 from 用户名@‘客户端地址’</w:t>
       </w:r>
@@ -1122,29 +1102,23 @@
         <w:t>目标操作：accept  drop REJECT</w:t>
       </w:r>
     </w:p>
-    <w:p>
-      <w:pPr/>
-    </w:p>
-    <w:p>
-      <w:pPr/>
+    <w:p/>
+    <w:p>
       <w:r>
         <w:t>禁止入站ping</w:t>
       </w:r>
     </w:p>
     <w:p>
-      <w:pPr/>
       <w:r>
         <w:t>Iptables -A INPUT -p icmp --imcp-type echo-request -j drop</w:t>
       </w:r>
     </w:p>
     <w:p>
-      <w:pPr/>
       <w:r>
         <w:t>SNAT源地址转换</w:t>
       </w:r>
     </w:p>
     <w:p>
-      <w:pPr/>
       <w:r>
         <w:t xml:space="preserve">Iptables -t nat -A POSTROUTING -s 网段 -p tcp -j sant --to-source 公网地址 </w:t>
       </w:r>
@@ -1152,7 +1126,7 @@
     <w:p>
       <w:pPr>
         <w:rPr>
-          <w:color w:val="2E3436" w:themeColor="text1"/>
+          <w:color w:val="000000" w:themeColor="text1"/>
           <w14:textFill>
             <w14:solidFill>
               <w14:schemeClr w14:val="tx1"/>
@@ -1164,7 +1138,7 @@
     <w:p>
       <w:pPr>
         <w:rPr>
-          <w:color w:val="2E3436" w:themeColor="text1"/>
+          <w:color w:val="000000" w:themeColor="text1"/>
           <w14:textFill>
             <w14:solidFill>
               <w14:schemeClr w14:val="tx1"/>
@@ -1176,7 +1150,7 @@
     <w:p>
       <w:pPr>
         <w:rPr>
-          <w:color w:val="2E3436" w:themeColor="text1"/>
+          <w:color w:val="000000" w:themeColor="text1"/>
           <w14:textFill>
             <w14:solidFill>
               <w14:schemeClr w14:val="tx1"/>
@@ -1187,7 +1161,7 @@
       <w:r>
         <w:rPr>
           <w:rFonts w:hint="eastAsia"/>
-          <w:color w:val="2E3436" w:themeColor="text1"/>
+          <w:color w:val="000000" w:themeColor="text1"/>
           <w:lang w:val="en-US" w:eastAsia="zh-CN"/>
           <w14:textFill>
             <w14:solidFill>
@@ -1202,7 +1176,7 @@
       <w:pPr>
         <w:rPr>
           <w:rFonts w:hint="eastAsia"/>
-          <w:color w:val="2E3436" w:themeColor="text1"/>
+          <w:color w:val="000000" w:themeColor="text1"/>
           <w14:textFill>
             <w14:solidFill>
               <w14:schemeClr w14:val="tx1"/>
@@ -1213,7 +1187,7 @@
       <w:r>
         <w:rPr>
           <w:rFonts w:hint="eastAsia"/>
-          <w:color w:val="2E3436" w:themeColor="text1"/>
+          <w:color w:val="000000" w:themeColor="text1"/>
           <w:lang w:val="en-US" w:eastAsia="zh-CN"/>
           <w14:textFill>
             <w14:solidFill>
@@ -1228,7 +1202,7 @@
       <w:pPr>
         <w:rPr>
           <w:rFonts w:hint="eastAsia"/>
-          <w:color w:val="2E3436" w:themeColor="text1"/>
+          <w:color w:val="000000" w:themeColor="text1"/>
           <w14:textFill>
             <w14:solidFill>
               <w14:schemeClr w14:val="tx1"/>
@@ -1239,7 +1213,7 @@
       <w:r>
         <w:rPr>
           <w:rFonts w:hint="eastAsia"/>
-          <w:color w:val="2E3436" w:themeColor="text1"/>
+          <w:color w:val="000000" w:themeColor="text1"/>
           <w:lang w:val="en-US" w:eastAsia="zh-CN"/>
           <w14:textFill>
             <w14:solidFill>
@@ -1254,7 +1228,7 @@
       <w:pPr>
         <w:rPr>
           <w:rFonts w:hint="eastAsia"/>
-          <w:color w:val="2E3436" w:themeColor="text1"/>
+          <w:color w:val="000000" w:themeColor="text1"/>
           <w14:textFill>
             <w14:solidFill>
               <w14:schemeClr w14:val="tx1"/>
@@ -1265,7 +1239,7 @@
       <w:r>
         <w:rPr>
           <w:rFonts w:hint="eastAsia"/>
-          <w:color w:val="2E3436" w:themeColor="text1"/>
+          <w:color w:val="000000" w:themeColor="text1"/>
           <w:lang w:val="en-US" w:eastAsia="zh-CN"/>
           <w14:textFill>
             <w14:solidFill>
@@ -1280,7 +1254,7 @@
       <w:pPr>
         <w:rPr>
           <w:rFonts w:hint="eastAsia"/>
-          <w:color w:val="2E3436" w:themeColor="text1"/>
+          <w:color w:val="000000" w:themeColor="text1"/>
           <w14:textFill>
             <w14:solidFill>
               <w14:schemeClr w14:val="tx1"/>
@@ -1291,7 +1265,7 @@
       <w:r>
         <w:rPr>
           <w:rFonts w:hint="eastAsia"/>
-          <w:color w:val="2E3436" w:themeColor="text1"/>
+          <w:color w:val="000000" w:themeColor="text1"/>
           <w:lang w:val="en-US" w:eastAsia="zh-CN"/>
           <w14:textFill>
             <w14:solidFill>
@@ -1306,7 +1280,7 @@
       <w:pPr>
         <w:rPr>
           <w:rFonts w:hint="eastAsia"/>
-          <w:color w:val="2E3436" w:themeColor="text1"/>
+          <w:color w:val="000000" w:themeColor="text1"/>
           <w14:textFill>
             <w14:solidFill>
               <w14:schemeClr w14:val="tx1"/>
@@ -1317,7 +1291,7 @@
       <w:r>
         <w:rPr>
           <w:rFonts w:hint="eastAsia"/>
-          <w:color w:val="2E3436" w:themeColor="text1"/>
+          <w:color w:val="000000" w:themeColor="text1"/>
           <w:lang w:val="en-US" w:eastAsia="zh-CN"/>
           <w14:textFill>
             <w14:solidFill>
@@ -1332,7 +1306,7 @@
       <w:pPr>
         <w:rPr>
           <w:rFonts w:hint="eastAsia"/>
-          <w:color w:val="2E3436" w:themeColor="text1"/>
+          <w:color w:val="000000" w:themeColor="text1"/>
           <w14:textFill>
             <w14:solidFill>
               <w14:schemeClr w14:val="tx1"/>
@@ -1343,7 +1317,7 @@
       <w:r>
         <w:rPr>
           <w:rFonts w:hint="eastAsia"/>
-          <w:color w:val="2E3436" w:themeColor="text1"/>
+          <w:color w:val="000000" w:themeColor="text1"/>
           <w:lang w:val="en-US" w:eastAsia="zh-CN"/>
           <w14:textFill>
             <w14:solidFill>
@@ -1358,7 +1332,7 @@
       <w:pPr>
         <w:rPr>
           <w:rFonts w:hint="eastAsia"/>
-          <w:color w:val="2E3436" w:themeColor="text1"/>
+          <w:color w:val="000000" w:themeColor="text1"/>
           <w14:textFill>
             <w14:solidFill>
               <w14:schemeClr w14:val="tx1"/>
@@ -1369,7 +1343,7 @@
       <w:r>
         <w:rPr>
           <w:rFonts w:hint="eastAsia"/>
-          <w:color w:val="2E3436" w:themeColor="text1"/>
+          <w:color w:val="000000" w:themeColor="text1"/>
           <w:lang w:val="en-US" w:eastAsia="zh-CN"/>
           <w14:textFill>
             <w14:solidFill>
@@ -1384,7 +1358,7 @@
       <w:pPr>
         <w:rPr>
           <w:rFonts w:hint="eastAsia"/>
-          <w:color w:val="2E3436" w:themeColor="text1"/>
+          <w:color w:val="000000" w:themeColor="text1"/>
           <w14:textFill>
             <w14:solidFill>
               <w14:schemeClr w14:val="tx1"/>
@@ -1395,7 +1369,7 @@
       <w:r>
         <w:rPr>
           <w:rFonts w:hint="eastAsia"/>
-          <w:color w:val="2E3436" w:themeColor="text1"/>
+          <w:color w:val="000000" w:themeColor="text1"/>
           <w:lang w:val="en-US" w:eastAsia="zh-CN"/>
           <w14:textFill>
             <w14:solidFill>
@@ -1410,7 +1384,7 @@
       <w:pPr>
         <w:rPr>
           <w:rFonts w:hint="eastAsia"/>
-          <w:color w:val="2E3436" w:themeColor="text1"/>
+          <w:color w:val="000000" w:themeColor="text1"/>
           <w14:textFill>
             <w14:solidFill>
               <w14:schemeClr w14:val="tx1"/>
@@ -1421,7 +1395,7 @@
       <w:r>
         <w:rPr>
           <w:rFonts w:hint="eastAsia"/>
-          <w:color w:val="2E3436" w:themeColor="text1"/>
+          <w:color w:val="000000" w:themeColor="text1"/>
           <w:lang w:val="en-US" w:eastAsia="zh-CN"/>
           <w14:textFill>
             <w14:solidFill>
@@ -1432,68 +1406,42 @@
         <w:t>done</w:t>
       </w:r>
     </w:p>
-    <w:p>
-      <w:pPr/>
-    </w:p>
-    <w:p>
-      <w:pPr/>
-    </w:p>
-    <w:p>
-      <w:pPr/>
-    </w:p>
-    <w:p>
-      <w:pPr/>
-    </w:p>
-    <w:p>
-      <w:pPr/>
-    </w:p>
-    <w:p>
-      <w:pPr/>
-    </w:p>
-    <w:p>
-      <w:pPr/>
+    <w:p/>
+    <w:p/>
+    <w:p/>
+    <w:p/>
+    <w:p/>
+    <w:p/>
+    <w:p>
       <w:r>
         <w:t>Mysql mha 主从 读写分离 分片 备份恢复</w:t>
       </w:r>
     </w:p>
     <w:p>
-      <w:pPr/>
       <w:r>
         <w:t>Redis 高可用分布式集群 主从复制</w:t>
       </w:r>
     </w:p>
     <w:p>
-      <w:pPr/>
       <w:r>
         <w:t xml:space="preserve">Zabbix </w:t>
       </w:r>
     </w:p>
     <w:p>
-      <w:pPr/>
       <w:r>
         <w:t>Keepalived+lvs</w:t>
       </w:r>
     </w:p>
     <w:p>
-      <w:pPr/>
       <w:r>
         <w:t>shell</w:t>
       </w:r>
     </w:p>
-    <w:p>
-      <w:pPr/>
-    </w:p>
-    <w:p>
-      <w:pPr/>
-    </w:p>
-    <w:p>
-      <w:pPr/>
-    </w:p>
-    <w:p>
-      <w:pPr/>
-    </w:p>
-    <w:p>
-      <w:pPr/>
+    <w:p/>
+    <w:p/>
+    <w:p/>
+    <w:p/>
+    <w:p>
       <w:r>
         <mc:AlternateContent>
           <mc:Choice Requires="wpg">
@@ -1611,7 +1559,7 @@
           </mc:Choice>
           <mc:Fallback>
             <w:pict>
-              <v:group id="_x0000_s1026" o:spid="_x0000_s1026" o:spt="203" style="position:absolute;left:0pt;margin-left:536.05pt;margin-top:789.5pt;height:72.9pt;width:67.15pt;mso-position-vertical-relative:page;z-index:251736064;mso-width-relative:page;mso-height-relative:page;" coordsize="852805,926211" o:gfxdata="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">
+              <v:group id="_x0000_s1026" o:spid="_x0000_s1026" o:spt="203" style="position:absolute;left:0pt;margin-left:536.05pt;margin-top:789.5pt;height:72.9pt;width:67.15pt;mso-position-vertical-relative:page;z-index:251736064;mso-width-relative:page;mso-height-relative:page;" coordsize="852805,926211" o:gfxdata="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">
                 <o:lock v:ext="edit" aspectratio="f"/>
                 <v:shape id="_x0000_s1026" o:spid="_x0000_s1026" o:spt="3" type="#_x0000_t3" style="position:absolute;left:0;top:341376;height:584835;width:584835;v-text-anchor:middle;" fillcolor="#5B9BD5" filled="t" stroked="f" coordsize="21600,21600" o:gfxdata="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">
                   <v:fill on="t" opacity="52428f" focussize="0,0"/>
@@ -1635,26 +1583,15 @@
       </w:r>
     </w:p>
     <w:p>
-      <w:pPr/>
       <w:r>
         <w:t>环境</w:t>
       </w:r>
     </w:p>
-    <w:p>
-      <w:pPr/>
-    </w:p>
-    <w:p>
-      <w:pPr/>
-    </w:p>
-    <w:p>
-      <w:pPr/>
-    </w:p>
-    <w:p>
-      <w:pPr/>
-    </w:p>
-    <w:p>
-      <w:pPr/>
-    </w:p>
+    <w:p/>
+    <w:p/>
+    <w:p/>
+    <w:p/>
+    <w:p/>
     <w:p>
       <w:pPr>
         <w:rPr>
@@ -1681,12 +1618,8 @@
         <w:t>bios自检，启动硬盘引导分区，加载grub，加载内核，内核装载驱动，启动init进程</w:t>
       </w:r>
     </w:p>
-    <w:p>
-      <w:pPr/>
-    </w:p>
-    <w:p>
-      <w:pPr/>
-    </w:p>
+    <w:p/>
+    <w:p/>
     <w:p>
       <w:pPr>
         <w:rPr>
@@ -1892,7 +1825,38 @@
         <w:widowControl/>
         <w:suppressLineNumbers w:val="0"/>
         <w:jc w:val="left"/>
-      </w:pPr>
+        <w:rPr>
+          <w:rFonts w:hint="eastAsia"/>
+          <w:lang w:val="en-US" w:eastAsia="zh-CN"/>
+        </w:rPr>
+      </w:pPr>
+      <w:r>
+        <w:rPr>
+          <w:rFonts w:hint="eastAsia"/>
+          <w:lang w:val="en-US" w:eastAsia="zh-CN"/>
+        </w:rPr>
+        <w:t>对云服务器有多少了解？</w:t>
+      </w:r>
+    </w:p>
+    <w:p>
+      <w:pPr>
+        <w:keepNext w:val="0"/>
+        <w:keepLines w:val="0"/>
+        <w:widowControl/>
+        <w:suppressLineNumbers w:val="0"/>
+        <w:jc w:val="left"/>
+        <w:rPr>
+          <w:rFonts w:hint="eastAsia"/>
+          <w:lang w:val="en-US" w:eastAsia="zh-CN"/>
+        </w:rPr>
+      </w:pPr>
+      <w:r>
+        <w:rPr>
+          <w:rFonts w:hint="eastAsia"/>
+          <w:lang w:val="en-US" w:eastAsia="zh-CN"/>
+        </w:rPr>
+        <w:t>华为云的架构操作比较类似openstack的，阿里云买过一台ecs云主机单间个vpn服务器，云主机主要就是安全组</w:t>
+      </w:r>
     </w:p>
     <w:p>
       <w:pPr>
@@ -1921,7 +1885,6 @@
       </w:r>
     </w:p>
     <w:p>
-      <w:pPr/>
       <w:r>
         <w:rPr>
           <w:rFonts w:hint="eastAsia"/>
@@ -1978,7 +1941,6 @@
       </w:r>
     </w:p>
     <w:p>
-      <w:pPr/>
       <w:r>
         <w:rPr>
           <w:rFonts w:hint="eastAsia"/>
@@ -1991,7 +1953,6 @@
       </w:r>
     </w:p>
     <w:p>
-      <w:pPr/>
       <w:r>
         <w:t xml:space="preserve">  </w:t>
       </w:r>
@@ -2049,7 +2010,6 @@
       </w:r>
     </w:p>
     <w:p>
-      <w:pPr/>
       <w:r>
         <w:t xml:space="preserve"> </w:t>
       </w:r>
@@ -2100,7 +2060,6 @@
       </w:r>
     </w:p>
     <w:p>
-      <w:pPr/>
       <w:r>
         <w:t xml:space="preserve"> </w:t>
       </w:r>
@@ -2151,7 +2110,6 @@
       </w:r>
     </w:p>
     <w:p>
-      <w:pPr/>
       <w:r>
         <w:t xml:space="preserve"> </w:t>
       </w:r>
@@ -2202,7 +2160,6 @@
       </w:r>
     </w:p>
     <w:p>
-      <w:pPr/>
       <w:r>
         <w:t xml:space="preserve"> </w:t>
       </w:r>
@@ -2310,24 +2267,12 @@
         </w:rPr>
       </w:pPr>
     </w:p>
-    <w:p>
-      <w:pPr/>
-    </w:p>
-    <w:p>
-      <w:pPr/>
-    </w:p>
-    <w:p>
-      <w:pPr/>
-    </w:p>
-    <w:p>
-      <w:pPr/>
-    </w:p>
-    <w:p>
-      <w:pPr/>
-    </w:p>
-    <w:p>
-      <w:pPr/>
-    </w:p>
+    <w:p/>
+    <w:p/>
+    <w:p/>
+    <w:p/>
+    <w:p/>
+    <w:p/>
     <w:p>
       <w:pPr>
         <w:rPr>
@@ -2414,7 +2359,6 @@
       </w:pPr>
     </w:p>
     <w:p>
-      <w:pPr/>
       <w:r>
         <w:t>Shell脚本打印99乘法表</w:t>
       </w:r>
@@ -2565,9 +2509,7 @@
         <w:t>DTL语言：数据库事务语言rollback commit</w:t>
       </w:r>
     </w:p>
-    <w:p>
-      <w:pPr/>
-    </w:p>
+    <w:p/>
     <w:p>
       <w:pPr>
         <w:rPr>
@@ -2640,9 +2582,7 @@
         <w:t xml:space="preserve">    可以使用zabbix等监控工具监控数据库的硬件信息，开启mysql的查询缓存修改不同的参数</w:t>
       </w:r>
     </w:p>
-    <w:p>
-      <w:pPr/>
-    </w:p>
+    <w:p/>
     <w:p>
       <w:pPr>
         <w:rPr>
@@ -2677,9 +2617,7 @@
         <w:t>相当于数据库中的脚本，sql命令的集合，简化操作，提高性能。</w:t>
       </w:r>
     </w:p>
-    <w:p>
-      <w:pPr/>
-    </w:p>
+    <w:p/>
     <w:p>
       <w:pPr>
         <w:rPr>
@@ -2714,9 +2652,7 @@
         <w:t>Mysql读写分离代理服务器，将主库与从库信息写入配置，当客户写请求转发给主库，查询请求转发给从库</w:t>
       </w:r>
     </w:p>
-    <w:p>
-      <w:pPr/>
-    </w:p>
+    <w:p/>
     <w:p>
       <w:pPr>
         <w:rPr>
@@ -2750,9 +2686,7 @@
         <w:t xml:space="preserve">    Mha分为管理节点1和数据节点3，所有数据节点开启半同步复制，binlog日志，配置主从同步，安装mha的perl环境，mha的安装包，mha配置数据节点故障切换脚本等等。</w:t>
       </w:r>
     </w:p>
-    <w:p>
-      <w:pPr/>
-    </w:p>
+    <w:p/>
     <w:p>
       <w:pPr>
         <w:rPr>
@@ -2846,12 +2780,8 @@
         </w:rPr>
       </w:pPr>
     </w:p>
-    <w:p>
-      <w:pPr/>
-    </w:p>
-    <w:p>
-      <w:pPr/>
-    </w:p>
+    <w:p/>
+    <w:p/>
     <w:p>
       <w:pPr>
         <w:rPr>
@@ -3020,7 +2950,6 @@
       </w:pPr>
     </w:p>
     <w:p>
-      <w:pPr/>
       <w:r>
         <w:t>redis主从复制步骤？</w:t>
       </w:r>
@@ -3036,9 +2965,7 @@
         <w:t xml:space="preserve">    Slave配置文件指定主库，部署哨兵模式，监听redis主库状态，当主宕机时，从库会立即生为主库。</w:t>
       </w:r>
     </w:p>
-    <w:p>
-      <w:pPr/>
-    </w:p>
+    <w:p/>
     <w:p>
       <w:pPr>
         <w:rPr>
@@ -3111,9 +3038,7 @@
         <w:t>做了6台redis配置启用集群，其中一台安装了ruby环境，使用源码包中的ruby脚本创建3主3从</w:t>
       </w:r>
     </w:p>
-    <w:p>
-      <w:pPr/>
-    </w:p>
+    <w:p/>
     <w:p>
       <w:pPr>
         <w:rPr>
@@ -3164,26 +3089,19 @@
         <w:t>Aof日志记录redis写操作数据命令，设置策略为每秒追加写入，优点意外宕机时尽可能丢失最后一秒的数据，但是文件体积较大，性能比rdb差</w:t>
       </w:r>
     </w:p>
-    <w:p>
-      <w:pPr/>
-    </w:p>
-    <w:p>
-      <w:pPr/>
+    <w:p/>
+    <w:p>
       <w:r>
         <w:t>Redis数据恢复？</w:t>
       </w:r>
     </w:p>
     <w:p>
-      <w:pPr/>
       <w:r>
         <w:t xml:space="preserve">    直接将rbd或aof文件放入redis数据库目录下启动直接数据加载到内存</w:t>
       </w:r>
     </w:p>
-    <w:p>
-      <w:pPr/>
-    </w:p>
-    <w:p>
-      <w:pPr/>
+    <w:p/>
+    <w:p>
       <w:r>
         <w:t>Iptables防火墙规则格式？</w:t>
       </w:r>
@@ -3197,7 +3115,6 @@
       </w:r>
     </w:p>
     <w:p>
-      <w:pPr/>
       <w:r>
         <w:t xml:space="preserve">      </w:t>
       </w:r>
@@ -3252,9 +3169,7 @@
         <w:t>禁止192.168.1.0/24网段对172.25.0.0/24网段地址进行ssh连接？</w:t>
       </w:r>
     </w:p>
-    <w:p>
-      <w:pPr/>
-    </w:p>
+    <w:p/>
     <w:p>
       <w:pPr>
         <w:ind w:firstLine="420" w:firstLineChars="0"/>
@@ -3264,16 +3179,12 @@
       </w:r>
     </w:p>
     <w:p>
-      <w:pPr/>
       <w:r>
         <w:t xml:space="preserve"> </w:t>
       </w:r>
     </w:p>
-    <w:p>
-      <w:pPr/>
-    </w:p>
-    <w:p>
-      <w:pPr/>
+    <w:p/>
+    <w:p>
       <w:r>
         <w:t>生成ssh免密登陆方式?</w:t>
       </w:r>
@@ -3420,11 +3331,8 @@
         <w:t>.pub   root@ip</w:t>
       </w:r>
     </w:p>
-    <w:p>
-      <w:pPr/>
-    </w:p>
-    <w:p>
-      <w:pPr/>
+    <w:p/>
+    <w:p>
       <w:r>
         <w:t>TCP/UDP是什么?</w:t>
       </w:r>
@@ -3445,17 +3353,13 @@
         <w:t>UDP用户数据报协议面向无连接</w:t>
       </w:r>
     </w:p>
-    <w:p>
-      <w:pPr/>
-    </w:p>
-    <w:p>
-      <w:pPr/>
+    <w:p/>
+    <w:p>
       <w:r>
         <w:t>TCP/IP协议族成各层作用?</w:t>
       </w:r>
     </w:p>
     <w:p>
-      <w:pPr/>
       <w:r>
         <w:t xml:space="preserve">   </w:t>
       </w:r>
@@ -3467,7 +3371,6 @@
       </w:r>
     </w:p>
     <w:p>
-      <w:pPr/>
       <w:r>
         <w:t xml:space="preserve">    传输层：</w:t>
       </w:r>
@@ -3525,7 +3428,6 @@
       </w:r>
     </w:p>
     <w:p>
-      <w:pPr/>
       <w:r>
         <w:t xml:space="preserve">  </w:t>
       </w:r>
@@ -3540,508 +3442,1064 @@
         </w:pBdr>
       </w:pPr>
     </w:p>
-    <w:p>
-      <w:pPr/>
-    </w:p>
-    <w:p>
-      <w:pPr/>
-      <w:r>
-        <w:t>常用的存储技术有哪些？</w:t>
-      </w:r>
-    </w:p>
-    <w:p>
-      <w:pPr>
-        <w:ind w:firstLine="420" w:firstLineChars="0"/>
-      </w:pPr>
-      <w:r>
+    <w:p/>
+    <w:p>
+      <w:pPr>
+        <w:rPr>
+          <w:color w:val="1F4E79" w:themeColor="accent1" w:themeShade="80"/>
+        </w:rPr>
+      </w:pPr>
+      <w:r>
+        <w:rPr>
+          <w:color w:val="FF0000"/>
+        </w:rPr>
+        <w:t>常用的存储技术有哪些</w:t>
+      </w:r>
+      <w:r>
+        <w:rPr>
+          <w:color w:val="1F4E79" w:themeColor="accent1" w:themeShade="80"/>
+        </w:rPr>
+        <w:t>？</w:t>
+      </w:r>
+    </w:p>
+    <w:p>
+      <w:pPr>
+        <w:ind w:firstLine="420" w:firstLineChars="0"/>
+        <w:rPr>
+          <w:color w:val="1F4E79" w:themeColor="accent1" w:themeShade="80"/>
+        </w:rPr>
+      </w:pPr>
+      <w:r>
+        <w:rPr>
+          <w:color w:val="1F4E79" w:themeColor="accent1" w:themeShade="80"/>
+        </w:rPr>
         <w:t>DAS直连式存储，如直连的硬盘</w:t>
       </w:r>
     </w:p>
     <w:p>
       <w:pPr>
         <w:ind w:firstLine="420" w:firstLineChars="0"/>
-      </w:pPr>
-      <w:r>
-        <w:t>NAS网络技术存储，如nfs，cifs</w:t>
-      </w:r>
-    </w:p>
-    <w:p>
-      <w:pPr>
-        <w:ind w:firstLine="420" w:firstLineChars="0"/>
-      </w:pPr>
-      <w:r>
+        <w:rPr>
+          <w:color w:val="1F4E79" w:themeColor="accent1" w:themeShade="80"/>
+        </w:rPr>
+      </w:pPr>
+      <w:r>
+        <w:rPr>
+          <w:color w:val="1F4E79" w:themeColor="accent1" w:themeShade="80"/>
+        </w:rPr>
+        <w:t>NAS网络</w:t>
+      </w:r>
+      <w:r>
+        <w:rPr>
+          <w:rFonts w:hint="eastAsia"/>
+          <w:color w:val="1F4E79" w:themeColor="accent1" w:themeShade="80"/>
+          <w:lang w:val="en-US" w:eastAsia="zh-CN"/>
+        </w:rPr>
+        <w:t>附加</w:t>
+      </w:r>
+      <w:r>
+        <w:rPr>
+          <w:color w:val="1F4E79" w:themeColor="accent1" w:themeShade="80"/>
+        </w:rPr>
+        <w:t>存储，如nfs，cifs</w:t>
+      </w:r>
+    </w:p>
+    <w:p>
+      <w:pPr>
+        <w:ind w:firstLine="420" w:firstLineChars="0"/>
+        <w:rPr>
+          <w:color w:val="1F4E79" w:themeColor="accent1" w:themeShade="80"/>
+        </w:rPr>
+      </w:pPr>
+      <w:r>
+        <w:rPr>
+          <w:color w:val="1F4E79" w:themeColor="accent1" w:themeShade="80"/>
+        </w:rPr>
         <w:t>SAN存储区域网络 FC SAN   IP SAN（iscsi通过网络协议传输scsi协议，给客户端提供块设备存储）</w:t>
       </w:r>
     </w:p>
     <w:p>
-      <w:pPr/>
-    </w:p>
-    <w:p>
-      <w:pPr/>
-      <w:r>
-        <w:t>存储多路径是什么？</w:t>
-      </w:r>
-    </w:p>
-    <w:p>
-      <w:pPr/>
-      <w:r>
+      <w:pPr>
+        <w:rPr>
+          <w:color w:val="1F4E79" w:themeColor="accent1" w:themeShade="80"/>
+        </w:rPr>
+      </w:pPr>
+    </w:p>
+    <w:p>
+      <w:pPr>
+        <w:rPr>
+          <w:color w:val="1F4E79" w:themeColor="accent1" w:themeShade="80"/>
+        </w:rPr>
+      </w:pPr>
+      <w:r>
+        <w:rPr>
+          <w:color w:val="FF0000"/>
+        </w:rPr>
+        <w:t>存储多路径是什么</w:t>
+      </w:r>
+      <w:r>
+        <w:rPr>
+          <w:color w:val="1F4E79" w:themeColor="accent1" w:themeShade="80"/>
+        </w:rPr>
+        <w:t>？</w:t>
+      </w:r>
+    </w:p>
+    <w:p>
+      <w:pPr>
+        <w:rPr>
+          <w:color w:val="1F4E79" w:themeColor="accent1" w:themeShade="80"/>
+        </w:rPr>
+      </w:pPr>
+      <w:r>
+        <w:rPr>
+          <w:color w:val="1F4E79" w:themeColor="accent1" w:themeShade="80"/>
+        </w:rPr>
         <w:t xml:space="preserve">   </w:t>
       </w:r>
       <w:r>
+        <w:rPr>
+          <w:color w:val="1F4E79" w:themeColor="accent1" w:themeShade="80"/>
+        </w:rPr>
         <w:tab/>
       </w:r>
       <w:r>
+        <w:rPr>
+          <w:color w:val="1F4E79" w:themeColor="accent1" w:themeShade="80"/>
+        </w:rPr>
         <w:t>在不同的网络上发现相同的存储，使用multipath软件，为wwid相同的设备做一个连接，直接对连接设备操作</w:t>
       </w:r>
     </w:p>
     <w:p>
-      <w:pPr/>
-    </w:p>
-    <w:p>
-      <w:pPr/>
-      <w:r>
-        <w:t>什么是集群？集群的种类？</w:t>
-      </w:r>
-    </w:p>
-    <w:p>
-      <w:pPr>
-        <w:ind w:firstLine="420" w:firstLineChars="0"/>
-      </w:pPr>
-      <w:r>
-        <w:t>集群就是将很多的计算机通过高速网络互联对外提供同一种服务，</w:t>
-      </w:r>
-      <w:r>
-        <w:rPr>
-          <w:color w:val="0000FF"/>
-        </w:rPr>
-        <w:t>拥有高性能，高扩展，可靠，成本低的特性</w:t>
-      </w:r>
-    </w:p>
-    <w:p>
-      <w:pPr>
-        <w:ind w:firstLine="420" w:firstLineChars="0"/>
-      </w:pPr>
-      <w:r>
+      <w:pPr>
+        <w:rPr>
+          <w:color w:val="FF0000"/>
+        </w:rPr>
+      </w:pPr>
+    </w:p>
+    <w:p>
+      <w:pPr>
+        <w:rPr>
+          <w:color w:val="1F4E79" w:themeColor="accent1" w:themeShade="80"/>
+        </w:rPr>
+      </w:pPr>
+      <w:r>
+        <w:rPr>
+          <w:color w:val="FF0000"/>
+        </w:rPr>
+        <w:t>什么是集群？集群的种类</w:t>
+      </w:r>
+      <w:r>
+        <w:rPr>
+          <w:color w:val="1F4E79" w:themeColor="accent1" w:themeShade="80"/>
+        </w:rPr>
+        <w:t>？</w:t>
+      </w:r>
+    </w:p>
+    <w:p>
+      <w:pPr>
+        <w:ind w:firstLine="420" w:firstLineChars="0"/>
+        <w:rPr>
+          <w:color w:val="1F4E79" w:themeColor="accent1" w:themeShade="80"/>
+        </w:rPr>
+      </w:pPr>
+      <w:r>
+        <w:rPr>
+          <w:color w:val="1F4E79" w:themeColor="accent1" w:themeShade="80"/>
+        </w:rPr>
+        <w:t>集群就是将很多的计算机通过高速网络互联对外提供同一种服务，拥有高性能，高扩展，可靠，成本低的特性</w:t>
+      </w:r>
+    </w:p>
+    <w:p>
+      <w:pPr>
+        <w:ind w:firstLine="420" w:firstLineChars="0"/>
+        <w:rPr>
+          <w:color w:val="1F4E79" w:themeColor="accent1" w:themeShade="80"/>
+        </w:rPr>
+      </w:pPr>
+      <w:r>
+        <w:rPr>
+          <w:color w:val="1F4E79" w:themeColor="accent1" w:themeShade="80"/>
+        </w:rPr>
         <w:t>种类：LB负载均衡集群（任务分摊）   HA高可用集群（避免单点）  HPC高性能计算机群（科学计算）</w:t>
       </w:r>
     </w:p>
     <w:p>
-      <w:pPr/>
-    </w:p>
-    <w:p>
-      <w:pPr/>
-      <w:r>
-        <w:t>Lvs是什么？Lvs的算法？Lvs的工作模式？DIP RIP VIP</w:t>
-      </w:r>
-    </w:p>
-    <w:p>
-      <w:pPr>
-        <w:ind w:firstLine="420" w:firstLineChars="0"/>
-      </w:pPr>
-      <w:r>
+      <w:pPr>
+        <w:rPr>
+          <w:color w:val="1F4E79" w:themeColor="accent1" w:themeShade="80"/>
+        </w:rPr>
+      </w:pPr>
+    </w:p>
+    <w:p>
+      <w:pPr>
+        <w:rPr>
+          <w:color w:val="1F4E79" w:themeColor="accent1" w:themeShade="80"/>
+        </w:rPr>
+      </w:pPr>
+      <w:r>
+        <w:rPr>
+          <w:color w:val="FF0000"/>
+        </w:rPr>
+        <w:t>Lvs是什么？Lvs的算法？Lvs的工作模式</w:t>
+      </w:r>
+      <w:r>
+        <w:rPr>
+          <w:color w:val="1F4E79" w:themeColor="accent1" w:themeShade="80"/>
+        </w:rPr>
+        <w:t>？DIP RIP VIP</w:t>
+      </w:r>
+    </w:p>
+    <w:p>
+      <w:pPr>
+        <w:ind w:firstLine="420" w:firstLineChars="0"/>
+        <w:rPr>
+          <w:color w:val="1F4E79" w:themeColor="accent1" w:themeShade="80"/>
+        </w:rPr>
+      </w:pPr>
+      <w:r>
+        <w:rPr>
+          <w:color w:val="1F4E79" w:themeColor="accent1" w:themeShade="80"/>
+        </w:rPr>
         <w:t>Lvs是做四层负载均衡的集群调度软件</w:t>
       </w:r>
     </w:p>
     <w:p>
       <w:pPr>
         <w:ind w:firstLine="420" w:firstLineChars="0"/>
-      </w:pPr>
-      <w:r>
+        <w:rPr>
+          <w:color w:val="1F4E79" w:themeColor="accent1" w:themeShade="80"/>
+        </w:rPr>
+      </w:pPr>
+      <w:r>
+        <w:rPr>
+          <w:color w:val="1F4E79" w:themeColor="accent1" w:themeShade="80"/>
+        </w:rPr>
         <w:t>Lvs的算法：轮询 加权轮询 最小连接 加权最小连接 源地址散列 目标地址散列等等</w:t>
       </w:r>
     </w:p>
     <w:p>
       <w:pPr>
         <w:ind w:firstLine="420" w:firstLineChars="0"/>
-      </w:pPr>
-      <w:r>
+        <w:rPr>
+          <w:color w:val="1F4E79" w:themeColor="accent1" w:themeShade="80"/>
+        </w:rPr>
+      </w:pPr>
+      <w:r>
+        <w:rPr>
+          <w:color w:val="1F4E79" w:themeColor="accent1" w:themeShade="80"/>
+        </w:rPr>
         <w:t>Lvs的工作模式有三种：隧道 nat DR</w:t>
       </w:r>
     </w:p>
     <w:p>
       <w:pPr>
         <w:ind w:left="420" w:leftChars="0" w:firstLine="420" w:firstLineChars="0"/>
-      </w:pPr>
-      <w:r>
+        <w:rPr>
+          <w:color w:val="1F4E79" w:themeColor="accent1" w:themeShade="80"/>
+        </w:rPr>
+      </w:pPr>
+      <w:r>
+        <w:rPr>
+          <w:color w:val="1F4E79" w:themeColor="accent1" w:themeShade="80"/>
+        </w:rPr>
         <w:t>Nat：使用调度器做后端应用服务器的网关，通过nat地址转换实现调度。</w:t>
       </w:r>
     </w:p>
     <w:p>
       <w:pPr>
         <w:ind w:left="420" w:leftChars="0" w:firstLine="420" w:firstLineChars="0"/>
-      </w:pPr>
-      <w:r>
+        <w:rPr>
+          <w:color w:val="1F4E79" w:themeColor="accent1" w:themeShade="80"/>
+        </w:rPr>
+      </w:pPr>
+      <w:r>
+        <w:rPr>
+          <w:color w:val="1F4E79" w:themeColor="accent1" w:themeShade="80"/>
+        </w:rPr>
         <w:t>DR：使用直连路由技术，将所有节点配置vip，应用服务器内核禁止arp回应</w:t>
       </w:r>
     </w:p>
     <w:p>
       <w:pPr>
         <w:ind w:left="420" w:leftChars="0" w:firstLine="420" w:firstLineChars="0"/>
-      </w:pPr>
-    </w:p>
-    <w:p>
-      <w:pPr/>
-    </w:p>
-    <w:p>
-      <w:pPr/>
-      <w:r>
+        <w:rPr>
+          <w:color w:val="1F4E79" w:themeColor="accent1" w:themeShade="80"/>
+        </w:rPr>
+      </w:pPr>
+    </w:p>
+    <w:p>
+      <w:pPr>
+        <w:rPr>
+          <w:color w:val="FF0000"/>
+        </w:rPr>
+      </w:pPr>
+    </w:p>
+    <w:p>
+      <w:pPr>
+        <w:rPr>
+          <w:color w:val="FF0000"/>
+        </w:rPr>
+      </w:pPr>
+      <w:r>
+        <w:rPr>
+          <w:color w:val="FF0000"/>
+        </w:rPr>
         <w:t>Haproxy是什么？</w:t>
       </w:r>
     </w:p>
     <w:p>
       <w:pPr>
         <w:ind w:firstLine="420" w:firstLineChars="0"/>
-      </w:pPr>
-      <w:r>
+        <w:rPr>
+          <w:color w:val="1F4E79" w:themeColor="accent1" w:themeShade="80"/>
+        </w:rPr>
+      </w:pPr>
+      <w:r>
+        <w:rPr>
+          <w:color w:val="1F4E79" w:themeColor="accent1" w:themeShade="80"/>
+        </w:rPr>
         <w:t>和lvs一样是一款集群调度软件，常用于web做7层调度，可使用正则匹配客户端请求的url分发给对应的web服务器，日志依赖syslog系统服务</w:t>
       </w:r>
     </w:p>
     <w:p>
-      <w:pPr/>
-    </w:p>
-    <w:p>
-      <w:pPr/>
-      <w:r>
+      <w:pPr>
+        <w:rPr>
+          <w:color w:val="1F4E79" w:themeColor="accent1" w:themeShade="80"/>
+        </w:rPr>
+      </w:pPr>
+    </w:p>
+    <w:p>
+      <w:pPr>
+        <w:rPr>
+          <w:color w:val="FF0000"/>
+        </w:rPr>
+      </w:pPr>
+      <w:r>
+        <w:rPr>
+          <w:color w:val="FF0000"/>
+        </w:rPr>
         <w:t>调度软件的对比？</w:t>
       </w:r>
     </w:p>
     <w:p>
       <w:pPr>
         <w:ind w:firstLine="420" w:firstLineChars="0"/>
-      </w:pPr>
-      <w:r>
+        <w:rPr>
+          <w:color w:val="1F4E79" w:themeColor="accent1" w:themeShade="80"/>
+        </w:rPr>
+      </w:pPr>
+      <w:r>
+        <w:rPr>
+          <w:color w:val="1F4E79" w:themeColor="accent1" w:themeShade="80"/>
+        </w:rPr>
         <w:t>Lvs四层调度性能很好，但不支持七层分析正则</w:t>
       </w:r>
     </w:p>
     <w:p>
       <w:pPr>
         <w:ind w:firstLine="420" w:firstLineChars="0"/>
-      </w:pPr>
-      <w:r>
+        <w:rPr>
+          <w:color w:val="1F4E79" w:themeColor="accent1" w:themeShade="80"/>
+        </w:rPr>
+      </w:pPr>
+      <w:r>
+        <w:rPr>
+          <w:color w:val="1F4E79" w:themeColor="accent1" w:themeShade="80"/>
+        </w:rPr>
         <w:t>Haproxy性能比lvs差，日志依赖syslog，但是支持七层正则，适用于web服务器调度</w:t>
       </w:r>
     </w:p>
     <w:p>
-      <w:pPr/>
-    </w:p>
-    <w:p>
-      <w:pPr/>
-      <w:r>
+      <w:pPr>
+        <w:rPr>
+          <w:color w:val="1F4E79" w:themeColor="accent1" w:themeShade="80"/>
+        </w:rPr>
+      </w:pPr>
+    </w:p>
+    <w:p>
+      <w:pPr>
+        <w:rPr>
+          <w:color w:val="FF0000"/>
+        </w:rPr>
+      </w:pPr>
+      <w:r>
+        <w:rPr>
+          <w:color w:val="FF0000"/>
+        </w:rPr>
         <w:t>Keepalived是什么？</w:t>
       </w:r>
     </w:p>
     <w:p>
       <w:pPr>
         <w:ind w:firstLine="420" w:firstLineChars="0"/>
-      </w:pPr>
-      <w:r>
-        <w:t>Keepalived做高可用集群，使用VRRP设置vip避免单点故障，常用于lvs的调度器，可以帮助lvs监测管理应用服务器节点</w:t>
-      </w:r>
-    </w:p>
-    <w:p>
-      <w:pPr>
-        <w:ind w:firstLine="420" w:firstLineChars="0"/>
-      </w:pPr>
-    </w:p>
-    <w:p>
-      <w:pPr/>
-      <w:r>
+        <w:rPr>
+          <w:rFonts w:hint="eastAsia" w:eastAsiaTheme="minorEastAsia"/>
+          <w:color w:val="1F4E79" w:themeColor="accent1" w:themeShade="80"/>
+          <w:lang w:val="en-US" w:eastAsia="zh-CN"/>
+        </w:rPr>
+      </w:pPr>
+      <w:r>
+        <w:rPr>
+          <w:color w:val="1F4E79" w:themeColor="accent1" w:themeShade="80"/>
+        </w:rPr>
+        <w:t>Keepalived做高可用集群，使用VRRP设置vip避免单点故障</w:t>
+      </w:r>
+      <w:r>
+        <w:rPr>
+          <w:rFonts w:hint="eastAsia"/>
+          <w:color w:val="1F4E79" w:themeColor="accent1" w:themeShade="80"/>
+          <w:lang w:eastAsia="zh-CN"/>
+        </w:rPr>
+        <w:t>，</w:t>
+      </w:r>
+      <w:r>
+        <w:rPr>
+          <w:rFonts w:hint="eastAsia"/>
+          <w:color w:val="1F4E79" w:themeColor="accent1" w:themeShade="80"/>
+          <w:lang w:val="en-US" w:eastAsia="zh-CN"/>
+        </w:rPr>
+        <w:t>在</w:t>
+      </w:r>
+      <w:r>
+        <w:rPr>
+          <w:color w:val="1F4E79" w:themeColor="accent1" w:themeShade="80"/>
+        </w:rPr>
+        <w:t>用于lvs的调度器</w:t>
+      </w:r>
+      <w:r>
+        <w:rPr>
+          <w:rFonts w:hint="eastAsia"/>
+          <w:color w:val="1F4E79" w:themeColor="accent1" w:themeShade="80"/>
+          <w:lang w:val="en-US" w:eastAsia="zh-CN"/>
+        </w:rPr>
+        <w:t>时</w:t>
+      </w:r>
+      <w:r>
+        <w:rPr>
+          <w:color w:val="1F4E79" w:themeColor="accent1" w:themeShade="80"/>
+        </w:rPr>
+        <w:t>，可以帮助lvs监测管理应用服务器节点</w:t>
+      </w:r>
+      <w:r>
+        <w:rPr>
+          <w:rFonts w:hint="eastAsia"/>
+          <w:color w:val="1F4E79" w:themeColor="accent1" w:themeShade="80"/>
+          <w:lang w:val="en-US" w:eastAsia="zh-CN"/>
+        </w:rPr>
+        <w:t>故障切换作用</w:t>
+      </w:r>
+    </w:p>
+    <w:p>
+      <w:pPr>
+        <w:ind w:firstLine="420" w:firstLineChars="0"/>
+        <w:rPr>
+          <w:color w:val="1F4E79" w:themeColor="accent1" w:themeShade="80"/>
+        </w:rPr>
+      </w:pPr>
+    </w:p>
+    <w:p>
+      <w:pPr>
+        <w:rPr>
+          <w:color w:val="FF0000"/>
+        </w:rPr>
+      </w:pPr>
+      <w:r>
+        <w:rPr>
+          <w:color w:val="FF0000"/>
+        </w:rPr>
         <w:t>Ceph是什么？</w:t>
       </w:r>
     </w:p>
     <w:p>
       <w:pPr>
         <w:ind w:firstLine="420" w:firstLineChars="0"/>
-      </w:pPr>
-      <w:r>
-        <w:t>分布式文件系统，可提供块设备存储，文件系统存储，对象存储，</w:t>
-      </w:r>
-      <w:r>
-        <w:rPr>
-          <w:color w:val="0000FF"/>
-        </w:rPr>
-        <w:t>具有高可用，高扩展，高性能的特点</w:t>
-      </w:r>
-    </w:p>
-    <w:p>
-      <w:pPr/>
-    </w:p>
-    <w:p>
-      <w:pPr/>
-      <w:r>
-        <w:t>什么是分布式文件系统?</w:t>
-      </w:r>
-    </w:p>
-    <w:p>
-      <w:pPr>
-        <w:ind w:firstLine="420" w:firstLineChars="0"/>
-      </w:pPr>
-      <w:r>
+        <w:rPr>
+          <w:color w:val="1F4E79" w:themeColor="accent1" w:themeShade="80"/>
+        </w:rPr>
+      </w:pPr>
+      <w:r>
+        <w:rPr>
+          <w:color w:val="1F4E79" w:themeColor="accent1" w:themeShade="80"/>
+        </w:rPr>
+        <w:t>分布式文件系统，可提供块设备存储，文件系统存储，对象存储，具有高可用，高扩展，高性能的特点</w:t>
+      </w:r>
+    </w:p>
+    <w:p>
+      <w:pPr>
+        <w:rPr>
+          <w:color w:val="1F4E79" w:themeColor="accent1" w:themeShade="80"/>
+        </w:rPr>
+      </w:pPr>
+    </w:p>
+    <w:p>
+      <w:pPr>
+        <w:rPr>
+          <w:color w:val="1F4E79" w:themeColor="accent1" w:themeShade="80"/>
+        </w:rPr>
+      </w:pPr>
+      <w:r>
+        <w:rPr>
+          <w:color w:val="FF0000"/>
+        </w:rPr>
+        <w:t>什么是分布式文件系统</w:t>
+      </w:r>
+      <w:r>
+        <w:rPr>
+          <w:color w:val="1F4E79" w:themeColor="accent1" w:themeShade="80"/>
+        </w:rPr>
+        <w:t>?</w:t>
+      </w:r>
+    </w:p>
+    <w:p>
+      <w:pPr>
+        <w:ind w:firstLine="420" w:firstLineChars="0"/>
+        <w:rPr>
+          <w:color w:val="1F4E79" w:themeColor="accent1" w:themeShade="80"/>
+        </w:rPr>
+      </w:pPr>
+      <w:r>
+        <w:rPr>
+          <w:color w:val="1F4E79" w:themeColor="accent1" w:themeShade="80"/>
+        </w:rPr>
         <w:t>就是文件系统管理不一定在本地节点，而是通过网络节点相连</w:t>
       </w:r>
     </w:p>
     <w:p>
       <w:pPr>
         <w:ind w:firstLine="420" w:firstLineChars="0"/>
-      </w:pPr>
-    </w:p>
-    <w:p>
-      <w:pPr/>
-      <w:r>
-        <w:t>Ceph的组件？</w:t>
-      </w:r>
-    </w:p>
-    <w:p>
-      <w:pPr/>
-      <w:r>
+        <w:rPr>
+          <w:color w:val="1F4E79" w:themeColor="accent1" w:themeShade="80"/>
+        </w:rPr>
+      </w:pPr>
+    </w:p>
+    <w:p>
+      <w:pPr>
+        <w:rPr>
+          <w:color w:val="1F4E79" w:themeColor="accent1" w:themeShade="80"/>
+        </w:rPr>
+      </w:pPr>
+      <w:r>
+        <w:rPr>
+          <w:color w:val="FF0000"/>
+        </w:rPr>
+        <w:t>Ceph的组件</w:t>
+      </w:r>
+      <w:r>
+        <w:rPr>
+          <w:color w:val="1F4E79" w:themeColor="accent1" w:themeShade="80"/>
+        </w:rPr>
+        <w:t>？</w:t>
+      </w:r>
+    </w:p>
+    <w:p>
+      <w:pPr>
+        <w:rPr>
+          <w:color w:val="1F4E79" w:themeColor="accent1" w:themeShade="80"/>
+        </w:rPr>
+      </w:pPr>
+      <w:r>
+        <w:rPr>
+          <w:color w:val="1F4E79" w:themeColor="accent1" w:themeShade="80"/>
+        </w:rPr>
         <w:t xml:space="preserve"> </w:t>
       </w:r>
       <w:r>
+        <w:rPr>
+          <w:color w:val="1F4E79" w:themeColor="accent1" w:themeShade="80"/>
+        </w:rPr>
         <w:tab/>
       </w:r>
       <w:r>
+        <w:rPr>
+          <w:color w:val="1F4E79" w:themeColor="accent1" w:themeShade="80"/>
+        </w:rPr>
         <w:t>OSD一般一块物理硬盘都运行一个osd进程，管理存储空间</w:t>
       </w:r>
     </w:p>
     <w:p>
       <w:pPr>
         <w:ind w:firstLine="420" w:firstLineChars="0"/>
-      </w:pPr>
-      <w:r>
+        <w:rPr>
+          <w:color w:val="1F4E79" w:themeColor="accent1" w:themeShade="80"/>
+        </w:rPr>
+      </w:pPr>
+      <w:r>
+        <w:rPr>
+          <w:color w:val="1F4E79" w:themeColor="accent1" w:themeShade="80"/>
+        </w:rPr>
         <w:t>MON集群监控组件，监控节点信息</w:t>
       </w:r>
     </w:p>
     <w:p>
       <w:pPr>
         <w:ind w:firstLine="420" w:firstLineChars="0"/>
-      </w:pPr>
-      <w:r>
+        <w:rPr>
+          <w:color w:val="1F4E79" w:themeColor="accent1" w:themeShade="80"/>
+        </w:rPr>
+      </w:pPr>
+      <w:r>
+        <w:rPr>
+          <w:color w:val="1F4E79" w:themeColor="accent1" w:themeShade="80"/>
+        </w:rPr>
         <w:t>MDS存放元数据，仅cephfs使用</w:t>
       </w:r>
     </w:p>
     <w:p>
       <w:pPr>
         <w:ind w:firstLine="420" w:firstLineChars="0"/>
-      </w:pPr>
-    </w:p>
-    <w:p>
-      <w:pPr/>
-      <w:r>
+        <w:rPr>
+          <w:color w:val="1F4E79" w:themeColor="accent1" w:themeShade="80"/>
+        </w:rPr>
+      </w:pPr>
+    </w:p>
+    <w:p>
+      <w:pPr>
+        <w:rPr>
+          <w:color w:val="FF0000"/>
+        </w:rPr>
+      </w:pPr>
+      <w:r>
+        <w:rPr>
+          <w:color w:val="FF0000"/>
+        </w:rPr>
         <w:t>什么是kvm虚拟化</w:t>
       </w:r>
     </w:p>
     <w:p>
       <w:pPr>
         <w:ind w:firstLine="420" w:firstLineChars="0"/>
-      </w:pPr>
-      <w:r>
+        <w:rPr>
+          <w:color w:val="1F4E79" w:themeColor="accent1" w:themeShade="80"/>
+        </w:rPr>
+      </w:pPr>
+      <w:r>
+        <w:rPr>
+          <w:color w:val="1F4E79" w:themeColor="accent1" w:themeShade="80"/>
+        </w:rPr>
         <w:t>使用物理资源划分隔离多个逻辑资源给虚拟机使用</w:t>
       </w:r>
     </w:p>
     <w:p>
       <w:pPr>
         <w:ind w:firstLine="420" w:firstLineChars="0"/>
-      </w:pPr>
-      <w:r>
+        <w:rPr>
+          <w:color w:val="1F4E79" w:themeColor="accent1" w:themeShade="80"/>
+        </w:rPr>
+      </w:pPr>
+      <w:r>
+        <w:rPr>
+          <w:color w:val="1F4E79" w:themeColor="accent1" w:themeShade="80"/>
+        </w:rPr>
         <w:t>基于linux内核模块，需要cpu支持实现kvm虚拟化.主要组件：kvm模块 ，QEMU虚拟化仿真工具，</w:t>
       </w:r>
     </w:p>
     <w:p>
       <w:pPr>
         <w:ind w:firstLine="420" w:firstLineChars="0"/>
-      </w:pPr>
-      <w:r>
+        <w:rPr>
+          <w:color w:val="1F4E79" w:themeColor="accent1" w:themeShade="80"/>
+        </w:rPr>
+      </w:pPr>
+      <w:r>
+        <w:rPr>
+          <w:color w:val="1F4E79" w:themeColor="accent1" w:themeShade="80"/>
+        </w:rPr>
         <w:t>Libvirt虚拟化管理接口，位用户管理交互。</w:t>
       </w:r>
     </w:p>
     <w:p>
       <w:pPr>
         <w:ind w:firstLine="420" w:firstLineChars="0"/>
+        <w:rPr>
+          <w:color w:val="1F4E79" w:themeColor="accent1" w:themeShade="80"/>
+        </w:rPr>
       </w:pPr>
     </w:p>
     <w:p>
       <w:pPr>
         <w:rPr>
           <w:rFonts w:hint="eastAsia" w:eastAsiaTheme="minorEastAsia"/>
-          <w:lang w:val="en-US" w:eastAsia="zh-CN"/>
-        </w:rPr>
-      </w:pPr>
-      <w:r>
+          <w:color w:val="1F4E79" w:themeColor="accent1" w:themeShade="80"/>
+          <w:lang w:val="en-US" w:eastAsia="zh-CN"/>
+        </w:rPr>
+      </w:pPr>
+      <w:r>
+        <w:rPr>
+          <w:color w:val="FF0000"/>
+        </w:rPr>
         <w:t>Kvm如何快速创建虚拟机</w:t>
       </w:r>
       <w:r>
         <w:rPr>
           <w:rFonts w:hint="eastAsia"/>
+          <w:color w:val="FF0000"/>
           <w:lang w:val="en-US" w:eastAsia="zh-CN"/>
         </w:rPr>
         <w:t>?</w:t>
       </w:r>
       <w:r>
-        <w:t>（suspend    resume）</w:t>
-      </w:r>
-    </w:p>
-    <w:p>
-      <w:pPr>
-        <w:ind w:firstLine="420" w:firstLineChars="0"/>
-      </w:pPr>
-      <w:r>
+        <w:rPr>
+          <w:color w:val="1F4E79" w:themeColor="accent1" w:themeShade="80"/>
+        </w:rPr>
+        <w:t>（suspend</w:t>
+      </w:r>
+      <w:r>
+        <w:rPr>
+          <w:rFonts w:hint="eastAsia"/>
+          <w:color w:val="1F4E79" w:themeColor="accent1" w:themeShade="80"/>
+          <w:lang w:val="en-US" w:eastAsia="zh-CN"/>
+        </w:rPr>
+        <w:t>暂停</w:t>
+      </w:r>
+      <w:r>
+        <w:rPr>
+          <w:color w:val="1F4E79" w:themeColor="accent1" w:themeShade="80"/>
+        </w:rPr>
+        <w:t xml:space="preserve">    resume</w:t>
+      </w:r>
+      <w:r>
+        <w:rPr>
+          <w:rFonts w:hint="eastAsia"/>
+          <w:color w:val="1F4E79" w:themeColor="accent1" w:themeShade="80"/>
+          <w:lang w:val="en-US" w:eastAsia="zh-CN"/>
+        </w:rPr>
+        <w:t>启动</w:t>
+      </w:r>
+      <w:r>
+        <w:rPr>
+          <w:color w:val="1F4E79" w:themeColor="accent1" w:themeShade="80"/>
+        </w:rPr>
+        <w:t>）</w:t>
+      </w:r>
+    </w:p>
+    <w:p>
+      <w:pPr>
+        <w:ind w:firstLine="420" w:firstLineChars="0"/>
+        <w:rPr>
+          <w:color w:val="1F4E79" w:themeColor="accent1" w:themeShade="80"/>
+        </w:rPr>
+      </w:pPr>
+      <w:r>
+        <w:rPr>
+          <w:color w:val="1F4E79" w:themeColor="accent1" w:themeShade="80"/>
+        </w:rPr>
         <w:t>qemu-img命令基于后端盘创建前端盘，是用xml文件指定网络磁盘硬件参数，virsh define xml文件名即可</w:t>
       </w:r>
     </w:p>
     <w:p>
       <w:pPr>
         <w:ind w:firstLine="420" w:firstLineChars="0"/>
-      </w:pPr>
-    </w:p>
-    <w:p>
-      <w:pPr/>
-      <w:r>
-        <w:t>IP地址的分类和私有地址范围？</w:t>
-      </w:r>
-    </w:p>
-    <w:p>
-      <w:pPr/>
-      <w:r>
+        <w:rPr>
+          <w:color w:val="1F4E79" w:themeColor="accent1" w:themeShade="80"/>
+        </w:rPr>
+      </w:pPr>
+    </w:p>
+    <w:p>
+      <w:pPr>
+        <w:rPr>
+          <w:color w:val="1F4E79" w:themeColor="accent1" w:themeShade="80"/>
+        </w:rPr>
+      </w:pPr>
+      <w:r>
+        <w:rPr>
+          <w:color w:val="FF0000"/>
+        </w:rPr>
+        <w:t>IP地址的分类和私有地址范围</w:t>
+      </w:r>
+      <w:r>
+        <w:rPr>
+          <w:color w:val="1F4E79" w:themeColor="accent1" w:themeShade="80"/>
+        </w:rPr>
+        <w:t>？</w:t>
+      </w:r>
+    </w:p>
+    <w:p>
+      <w:pPr>
+        <w:rPr>
+          <w:color w:val="1F4E79" w:themeColor="accent1" w:themeShade="80"/>
+        </w:rPr>
+      </w:pPr>
+      <w:r>
+        <w:rPr>
+          <w:color w:val="1F4E79" w:themeColor="accent1" w:themeShade="80"/>
+        </w:rPr>
         <w:t xml:space="preserve"> </w:t>
       </w:r>
       <w:r>
+        <w:rPr>
+          <w:color w:val="1F4E79" w:themeColor="accent1" w:themeShade="80"/>
+        </w:rPr>
         <w:tab/>
       </w:r>
       <w:r>
+        <w:rPr>
+          <w:color w:val="1F4E79" w:themeColor="accent1" w:themeShade="80"/>
+        </w:rPr>
         <w:t>Ip地址A类：1-126  B类：128-191 C类：192-223  D类：224-239（组播）  E类：240-254（科研）</w:t>
       </w:r>
     </w:p>
     <w:p>
       <w:pPr>
         <w:ind w:firstLine="420"/>
-      </w:pPr>
-      <w:r>
+        <w:rPr>
+          <w:color w:val="1F4E79" w:themeColor="accent1" w:themeShade="80"/>
+        </w:rPr>
+      </w:pPr>
+      <w:r>
+        <w:rPr>
+          <w:color w:val="1F4E79" w:themeColor="accent1" w:themeShade="80"/>
+        </w:rPr>
         <w:t>私有ip地址段A类:10.0.0.1-10.255.255.254  B类：172.16.0.1-172.31.255.254 C类：192.168.0.1-192.168.255.254</w:t>
       </w:r>
     </w:p>
     <w:p>
-      <w:pPr/>
-    </w:p>
-    <w:p>
-      <w:pPr/>
-      <w:r>
+      <w:pPr>
+        <w:rPr>
+          <w:color w:val="1F4E79" w:themeColor="accent1" w:themeShade="80"/>
+        </w:rPr>
+      </w:pPr>
+    </w:p>
+    <w:p>
+      <w:pPr>
+        <w:rPr>
+          <w:color w:val="FF0000"/>
+        </w:rPr>
+      </w:pPr>
+      <w:r>
+        <w:rPr>
+          <w:color w:val="FF0000"/>
+        </w:rPr>
         <w:t>STP是什么？</w:t>
       </w:r>
     </w:p>
     <w:p>
       <w:pPr>
         <w:ind w:firstLine="420" w:firstLineChars="0"/>
-      </w:pPr>
-      <w:r>
+        <w:rPr>
+          <w:rFonts w:hint="eastAsia" w:eastAsiaTheme="minorEastAsia"/>
+          <w:color w:val="1F4E79" w:themeColor="accent1" w:themeShade="80"/>
+          <w:lang w:val="en-US" w:eastAsia="zh-CN"/>
+        </w:rPr>
+      </w:pPr>
+      <w:r>
+        <w:rPr>
+          <w:color w:val="1F4E79" w:themeColor="accent1" w:themeShade="80"/>
+        </w:rPr>
         <w:t>生成树协议，逻辑上阻塞端口隔离环路</w:t>
       </w:r>
-    </w:p>
-    <w:p>
-      <w:pPr/>
-    </w:p>
-    <w:p>
-      <w:pPr/>
-      <w:r>
+      <w:r>
+        <w:rPr>
+          <w:rFonts w:hint="eastAsia"/>
+          <w:color w:val="1F4E79" w:themeColor="accent1" w:themeShade="80"/>
+          <w:lang w:eastAsia="zh-CN"/>
+        </w:rPr>
+        <w:t>，</w:t>
+      </w:r>
+      <w:r>
+        <w:rPr>
+          <w:rFonts w:hint="eastAsia"/>
+          <w:color w:val="1F4E79" w:themeColor="accent1" w:themeShade="80"/>
+          <w:lang w:val="en-US" w:eastAsia="zh-CN"/>
+        </w:rPr>
+        <w:t>防止广播风暴</w:t>
+      </w:r>
+    </w:p>
+    <w:p>
+      <w:pPr>
+        <w:rPr>
+          <w:color w:val="1F4E79" w:themeColor="accent1" w:themeShade="80"/>
+        </w:rPr>
+      </w:pPr>
+    </w:p>
+    <w:p>
+      <w:pPr>
+        <w:rPr>
+          <w:color w:val="FF0000"/>
+        </w:rPr>
+      </w:pPr>
+      <w:r>
+        <w:rPr>
+          <w:color w:val="FF0000"/>
+        </w:rPr>
         <w:t>HSRP是什么？</w:t>
       </w:r>
     </w:p>
     <w:p>
       <w:pPr>
         <w:ind w:firstLine="420" w:firstLineChars="0"/>
-      </w:pPr>
-      <w:r>
+        <w:rPr>
+          <w:color w:val="1F4E79" w:themeColor="accent1" w:themeShade="80"/>
+        </w:rPr>
+      </w:pPr>
+      <w:r>
+        <w:rPr>
+          <w:color w:val="1F4E79" w:themeColor="accent1" w:themeShade="80"/>
+        </w:rPr>
         <w:t>热备份路由协议，可以提供虚拟ip避免路由器单点故障</w:t>
       </w:r>
     </w:p>
     <w:p>
-      <w:pPr/>
-    </w:p>
-    <w:p>
-      <w:pPr/>
-      <w:r>
+      <w:pPr>
+        <w:rPr>
+          <w:color w:val="1F4E79" w:themeColor="accent1" w:themeShade="80"/>
+        </w:rPr>
+      </w:pPr>
+    </w:p>
+    <w:p>
+      <w:pPr>
+        <w:rPr>
+          <w:color w:val="1F4E79" w:themeColor="accent1" w:themeShade="80"/>
+        </w:rPr>
+      </w:pPr>
+      <w:r>
+        <w:rPr>
+          <w:color w:val="FF0000"/>
+        </w:rPr>
         <w:t>Linux的目录结构？</w:t>
       </w:r>
       <w:r>
+        <w:rPr>
+          <w:color w:val="1F4E79" w:themeColor="accent1" w:themeShade="80"/>
+        </w:rPr>
         <w:br w:type="textWrapping"/>
       </w:r>
       <w:r>
-        <w:t xml:space="preserve">    /etc存放配置文件   /var存放日志  /tmp存放临时问加  /boot存放linux的引导启动文件 /dev设备文件</w:t>
-      </w:r>
-    </w:p>
-    <w:p>
-      <w:pPr>
-        <w:ind w:firstLine="420" w:firstLineChars="0"/>
-      </w:pPr>
-      <w:r>
+        <w:rPr>
+          <w:color w:val="1F4E79" w:themeColor="accent1" w:themeShade="80"/>
+        </w:rPr>
+        <w:t xml:space="preserve">    /etc存放配置文件   /var存放</w:t>
+      </w:r>
+      <w:r>
+        <w:rPr>
+          <w:rFonts w:hint="eastAsia"/>
+          <w:color w:val="1F4E79" w:themeColor="accent1" w:themeShade="80"/>
+          <w:lang w:val="en-US" w:eastAsia="zh-CN"/>
+        </w:rPr>
+        <w:t>系统运行时会改变的文件</w:t>
+      </w:r>
+      <w:r>
+        <w:rPr>
+          <w:color w:val="1F4E79" w:themeColor="accent1" w:themeShade="80"/>
+        </w:rPr>
+        <w:t xml:space="preserve">  /tmp存放临时问加  /boot存放linux的引导启动文件 /dev设备文件</w:t>
+      </w:r>
+    </w:p>
+    <w:p>
+      <w:pPr>
+        <w:ind w:firstLine="420" w:firstLineChars="0"/>
+        <w:rPr>
+          <w:color w:val="1F4E79" w:themeColor="accent1" w:themeShade="80"/>
+        </w:rPr>
+      </w:pPr>
+      <w:r>
+        <w:rPr>
+          <w:color w:val="1F4E79" w:themeColor="accent1" w:themeShade="80"/>
+        </w:rPr>
         <w:t xml:space="preserve">/root管理员家目录  /home普通用户家目录  /sbin  /bin存放可执行命令文件  </w:t>
       </w:r>
     </w:p>
     <w:p>
-      <w:pPr/>
-    </w:p>
-    <w:p>
-      <w:pPr/>
-      <w:r>
+      <w:pPr>
+        <w:rPr>
+          <w:color w:val="1F4E79" w:themeColor="accent1" w:themeShade="80"/>
+        </w:rPr>
+      </w:pPr>
+    </w:p>
+    <w:p>
+      <w:pPr>
+        <w:rPr>
+          <w:color w:val="FF0000"/>
+        </w:rPr>
+      </w:pPr>
+      <w:r>
+        <w:rPr>
+          <w:color w:val="FF0000"/>
+        </w:rPr>
         <w:t>PXE是什么？</w:t>
       </w:r>
     </w:p>
     <w:p>
       <w:pPr>
         <w:ind w:firstLine="420" w:firstLineChars="0"/>
-      </w:pPr>
-      <w:r>
+        <w:rPr>
+          <w:color w:val="1F4E79" w:themeColor="accent1" w:themeShade="80"/>
+        </w:rPr>
+      </w:pPr>
+      <w:r>
+        <w:rPr>
+          <w:color w:val="1F4E79" w:themeColor="accent1" w:themeShade="80"/>
+        </w:rPr>
         <w:t>Pxe就是网络批量装机，dhcp服务器分配ip定位引导。搭建tftp提供启动文件，ftp提供系统源，使用自动应答文件批量自动化装机。</w:t>
       </w:r>
     </w:p>
     <w:p>
-      <w:pPr/>
-    </w:p>
-    <w:p>
-      <w:pPr>
-        <w:rPr>
-          <w:rFonts w:hint="eastAsia"/>
-          <w:lang w:val="en-US" w:eastAsia="zh-CN"/>
-        </w:rPr>
-      </w:pPr>
-    </w:p>
-    <w:p>
-      <w:pPr>
-        <w:rPr>
-          <w:rFonts w:hint="eastAsia"/>
+      <w:pPr>
+        <w:rPr>
+          <w:color w:val="1F4E79" w:themeColor="accent1" w:themeShade="80"/>
+        </w:rPr>
+      </w:pPr>
+    </w:p>
+    <w:p>
+      <w:pPr>
+        <w:rPr>
+          <w:rFonts w:hint="eastAsia"/>
+          <w:color w:val="1F4E79" w:themeColor="accent1" w:themeShade="80"/>
+          <w:lang w:val="en-US" w:eastAsia="zh-CN"/>
+        </w:rPr>
+      </w:pPr>
+    </w:p>
+    <w:p>
+      <w:pPr>
+        <w:rPr>
+          <w:rFonts w:hint="eastAsia"/>
+          <w:color w:val="1F4E79" w:themeColor="accent1" w:themeShade="80"/>
           <w:lang w:val="en-US" w:eastAsia="zh-CN"/>
         </w:rPr>
       </w:pPr>
       <w:r>
         <w:rPr>
           <w:rFonts w:hint="default"/>
-          <w:lang w:eastAsia="zh-CN"/>
-        </w:rPr>
-        <w:t>K8s：</w:t>
+          <w:color w:val="FF0000"/>
+          <w:lang w:eastAsia="zh-CN"/>
+        </w:rPr>
+        <w:t>K8s</w:t>
       </w:r>
       <w:r>
         <w:rPr>
           <w:rFonts w:hint="default"/>
-          <w:lang w:val="en-US" w:eastAsia="zh-CN"/>
-        </w:rPr>
-        <w:t>是</w:t>
+          <w:color w:val="1F4E79" w:themeColor="accent1" w:themeShade="80"/>
+          <w:lang w:eastAsia="zh-CN"/>
+        </w:rPr>
+        <w:t>：</w:t>
       </w:r>
       <w:r>
         <w:rPr>
           <w:rFonts w:hint="default"/>
-          <w:lang w:eastAsia="zh-CN"/>
-        </w:rPr>
-        <w:t>docker</w:t>
+          <w:color w:val="1F4E79" w:themeColor="accent1" w:themeShade="80"/>
+          <w:lang w:val="en-US" w:eastAsia="zh-CN"/>
+        </w:rPr>
+        <w:t>是容器集群管理系</w:t>
+      </w:r>
+      <w:r>
+        <w:rPr>
+          <w:rFonts w:hint="eastAsia"/>
+          <w:color w:val="1F4E79" w:themeColor="accent1" w:themeShade="80"/>
+          <w:lang w:val="en-US" w:eastAsia="zh-CN"/>
+        </w:rPr>
+        <w:t>统</w:t>
       </w:r>
       <w:r>
         <w:rPr>
           <w:rFonts w:hint="default"/>
-          <w:lang w:val="en-US" w:eastAsia="zh-CN"/>
-        </w:rPr>
-        <w:t>容器集群管理系，可以实现容器集群的自动化部署、自动扩</w:t>
+          <w:color w:val="1F4E79" w:themeColor="accent1" w:themeShade="80"/>
+          <w:lang w:val="en-US" w:eastAsia="zh-CN"/>
+        </w:rPr>
+        <w:t>，可以实现容器集群的自动化部署、自动扩</w:t>
       </w:r>
       <w:r>
         <w:rPr>
           <w:rFonts w:hint="default"/>
+          <w:color w:val="1F4E79" w:themeColor="accent1" w:themeShade="80"/>
           <w:lang w:eastAsia="zh-CN"/>
         </w:rPr>
         <w:t>展</w:t>
@@ -4049,862 +4507,1445 @@
       <w:r>
         <w:rPr>
           <w:rFonts w:hint="default"/>
+          <w:color w:val="1F4E79" w:themeColor="accent1" w:themeShade="80"/>
           <w:lang w:val="en-US" w:eastAsia="zh-CN"/>
         </w:rPr>
         <w:t>、维护等功能。</w:t>
       </w:r>
     </w:p>
     <w:p>
-      <w:pPr/>
-    </w:p>
-    <w:p>
-      <w:pPr/>
-    </w:p>
-    <w:p>
-      <w:pPr/>
+      <w:pPr>
+        <w:rPr>
+          <w:color w:val="1F4E79" w:themeColor="accent1" w:themeShade="80"/>
+        </w:rPr>
+      </w:pPr>
+    </w:p>
+    <w:p>
+      <w:pPr>
+        <w:rPr>
+          <w:color w:val="1F4E79" w:themeColor="accent1" w:themeShade="80"/>
+        </w:rPr>
+      </w:pPr>
+    </w:p>
+    <w:p>
+      <w:pPr>
+        <w:rPr>
+          <w:color w:val="1F4E79" w:themeColor="accent1" w:themeShade="80"/>
+        </w:rPr>
+      </w:pPr>
     </w:p>
     <w:p>
       <w:pPr>
         <w:pBdr>
           <w:bottom w:val="single" w:color="auto" w:sz="4" w:space="0"/>
         </w:pBdr>
-      </w:pPr>
-    </w:p>
-    <w:p>
-      <w:pPr/>
-    </w:p>
-    <w:p>
-      <w:pPr/>
-      <w:r>
+        <w:rPr>
+          <w:color w:val="1F4E79" w:themeColor="accent1" w:themeShade="80"/>
+        </w:rPr>
+      </w:pPr>
+    </w:p>
+    <w:p>
+      <w:pPr>
+        <w:rPr>
+          <w:color w:val="1F4E79" w:themeColor="accent1" w:themeShade="80"/>
+        </w:rPr>
+      </w:pPr>
+    </w:p>
+    <w:p>
+      <w:pPr>
+        <w:rPr>
+          <w:color w:val="FF0000"/>
+        </w:rPr>
+      </w:pPr>
+      <w:r>
+        <w:rPr>
+          <w:color w:val="FF0000"/>
+        </w:rPr>
         <w:t>Ansible是什么？</w:t>
       </w:r>
     </w:p>
     <w:p>
       <w:pPr>
         <w:ind w:firstLine="420" w:firstLineChars="0"/>
-      </w:pPr>
-      <w:r>
+        <w:rPr>
+          <w:color w:val="1F4E79" w:themeColor="accent1" w:themeShade="80"/>
+        </w:rPr>
+      </w:pPr>
+      <w:r>
+        <w:rPr>
+          <w:color w:val="1F4E79" w:themeColor="accent1" w:themeShade="80"/>
+        </w:rPr>
         <w:t>Ansible是一款批量部署软件，批量修改配置，批量管理服务的工具，管理端仅需ssh其他主机无密钥即可。</w:t>
       </w:r>
     </w:p>
     <w:p>
       <w:pPr>
         <w:ind w:firstLine="420" w:firstLineChars="0"/>
-      </w:pPr>
-    </w:p>
-    <w:p>
-      <w:pPr/>
-      <w:r>
+        <w:rPr>
+          <w:color w:val="FF0000"/>
+        </w:rPr>
+      </w:pPr>
+    </w:p>
+    <w:p>
+      <w:pPr>
+        <w:rPr>
+          <w:color w:val="FF0000"/>
+        </w:rPr>
+      </w:pPr>
+      <w:r>
+        <w:rPr>
+          <w:color w:val="FF0000"/>
+        </w:rPr>
         <w:t>Absible如何使用？</w:t>
       </w:r>
     </w:p>
     <w:p>
       <w:pPr>
         <w:ind w:firstLine="420" w:firstLineChars="0"/>
-      </w:pPr>
-      <w:r>
+        <w:rPr>
+          <w:color w:val="1F4E79" w:themeColor="accent1" w:themeShade="80"/>
+        </w:rPr>
+      </w:pPr>
+      <w:r>
+        <w:rPr>
+          <w:color w:val="1F4E79" w:themeColor="accent1" w:themeShade="80"/>
+        </w:rPr>
         <w:t>Ansible -m 模块 -a ‘参数’</w:t>
       </w:r>
     </w:p>
     <w:p>
       <w:pPr>
         <w:ind w:firstLine="420" w:firstLineChars="0"/>
-      </w:pPr>
-      <w:r>
+        <w:rPr>
+          <w:color w:val="1F4E79" w:themeColor="accent1" w:themeShade="80"/>
+        </w:rPr>
+      </w:pPr>
+      <w:r>
+        <w:rPr>
+          <w:color w:val="1F4E79" w:themeColor="accent1" w:themeShade="80"/>
+        </w:rPr>
         <w:t>我所知知道的模块copy replace lineinfile yum service script，具体的还需要用ansible-doc手册查看使用</w:t>
       </w:r>
     </w:p>
     <w:p>
-      <w:pPr/>
-    </w:p>
-    <w:p>
-      <w:pPr/>
-      <w:r>
-        <w:t>Zabbix如何部署？</w:t>
-      </w:r>
-    </w:p>
-    <w:p>
-      <w:pPr>
-        <w:ind w:firstLine="420" w:firstLineChars="0"/>
-      </w:pPr>
-      <w:r>
+      <w:pPr>
+        <w:rPr>
+          <w:color w:val="1F4E79" w:themeColor="accent1" w:themeShade="80"/>
+        </w:rPr>
+      </w:pPr>
+    </w:p>
+    <w:p>
+      <w:pPr>
+        <w:rPr>
+          <w:color w:val="1F4E79" w:themeColor="accent1" w:themeShade="80"/>
+        </w:rPr>
+      </w:pPr>
+      <w:r>
+        <w:rPr>
+          <w:color w:val="FF0000"/>
+        </w:rPr>
+        <w:t>Zabbix如何部署</w:t>
+      </w:r>
+      <w:r>
+        <w:rPr>
+          <w:color w:val="1F4E79" w:themeColor="accent1" w:themeShade="80"/>
+        </w:rPr>
+        <w:t>？</w:t>
+      </w:r>
+    </w:p>
+    <w:p>
+      <w:pPr>
+        <w:ind w:firstLine="420" w:firstLineChars="0"/>
+        <w:rPr>
+          <w:color w:val="1F4E79" w:themeColor="accent1" w:themeShade="80"/>
+        </w:rPr>
+      </w:pPr>
+      <w:r>
+        <w:rPr>
+          <w:color w:val="1F4E79" w:themeColor="accent1" w:themeShade="80"/>
+        </w:rPr>
         <w:t>服务器安装zabbix的包，配置lnmp环境，赋予数据库权限，根据web界面修改php参数安装各种依赖包，服务端建就完成了，被监控端需要安装agent，或者网络设备支持snmp协议都可以对其进行监控。</w:t>
       </w:r>
     </w:p>
     <w:p>
       <w:pPr>
         <w:ind w:firstLine="420" w:firstLineChars="0"/>
-      </w:pPr>
-    </w:p>
-    <w:p>
-      <w:pPr/>
-      <w:r>
+        <w:rPr>
+          <w:color w:val="1F4E79" w:themeColor="accent1" w:themeShade="80"/>
+        </w:rPr>
+      </w:pPr>
+    </w:p>
+    <w:p>
+      <w:pPr>
+        <w:rPr>
+          <w:color w:val="FF0000"/>
+        </w:rPr>
+      </w:pPr>
+      <w:r>
+        <w:rPr>
+          <w:color w:val="FF0000"/>
+        </w:rPr>
         <w:t>Zabbix自定义监控项？</w:t>
       </w:r>
     </w:p>
     <w:p>
       <w:pPr>
         <w:ind w:firstLine="420" w:firstLineChars="0"/>
-      </w:pPr>
-      <w:r>
+        <w:rPr>
+          <w:color w:val="1F4E79" w:themeColor="accent1" w:themeShade="80"/>
+        </w:rPr>
+      </w:pPr>
+      <w:r>
+        <w:rPr>
+          <w:color w:val="1F4E79" w:themeColor="accent1" w:themeShade="80"/>
+        </w:rPr>
         <w:t>Zabbix自定义监控项，将想监控的数据写成脚本统计出来，放入agent中，创建自定义监控项绑定key绑定监控主机</w:t>
       </w:r>
     </w:p>
     <w:p>
-      <w:pPr/>
-    </w:p>
-    <w:p>
-      <w:pPr/>
-      <w:r>
-        <w:t>Nmap和tcpdump工具作用？</w:t>
-      </w:r>
-    </w:p>
-    <w:p>
-      <w:pPr>
-        <w:ind w:firstLine="420" w:firstLineChars="0"/>
-      </w:pPr>
-      <w:r>
+      <w:pPr>
+        <w:rPr>
+          <w:color w:val="1F4E79" w:themeColor="accent1" w:themeShade="80"/>
+        </w:rPr>
+      </w:pPr>
+    </w:p>
+    <w:p>
+      <w:pPr>
+        <w:rPr>
+          <w:color w:val="1F4E79" w:themeColor="accent1" w:themeShade="80"/>
+        </w:rPr>
+      </w:pPr>
+      <w:r>
+        <w:rPr>
+          <w:color w:val="FF0000"/>
+        </w:rPr>
+        <w:t>Nmap和tcpdump工具作用</w:t>
+      </w:r>
+      <w:r>
+        <w:rPr>
+          <w:color w:val="1F4E79" w:themeColor="accent1" w:themeShade="80"/>
+        </w:rPr>
+        <w:t>？</w:t>
+      </w:r>
+    </w:p>
+    <w:p>
+      <w:pPr>
+        <w:ind w:firstLine="420" w:firstLineChars="0"/>
+        <w:rPr>
+          <w:color w:val="1F4E79" w:themeColor="accent1" w:themeShade="80"/>
+        </w:rPr>
+      </w:pPr>
+      <w:r>
+        <w:rPr>
+          <w:color w:val="1F4E79" w:themeColor="accent1" w:themeShade="80"/>
+        </w:rPr>
         <w:t>Nmap可以扫描机房内服务器的状态和开启的端口，用于安全扫描可以忽略防火墙</w:t>
       </w:r>
     </w:p>
     <w:p>
       <w:pPr>
         <w:ind w:firstLine="420" w:firstLineChars="0"/>
-      </w:pPr>
-      <w:r>
+        <w:rPr>
+          <w:color w:val="1F4E79" w:themeColor="accent1" w:themeShade="80"/>
+        </w:rPr>
+      </w:pPr>
+      <w:r>
+        <w:rPr>
+          <w:color w:val="1F4E79" w:themeColor="accent1" w:themeShade="80"/>
+        </w:rPr>
         <w:t>Tcpdump抓包工具，用于捕获和分析数据包</w:t>
       </w:r>
     </w:p>
     <w:p>
       <w:pPr>
         <w:ind w:firstLine="420" w:firstLineChars="0"/>
-      </w:pPr>
-    </w:p>
-    <w:p>
-      <w:pPr/>
-    </w:p>
-    <w:p>
-      <w:pPr/>
-      <w:r>
-        <w:t xml:space="preserve">？正则表达式：^  $  []  [^]  .  *  \{n,m\}  \{n\}  \{n,\}   </w:t>
-      </w:r>
-    </w:p>
-    <w:p>
-      <w:pPr/>
-      <w:r>
-        <w:t>？扩展正则：  |  或  （） 整体  /b单词边界  ？一次或0次  + 一次以上</w:t>
-      </w:r>
-    </w:p>
-    <w:p>
-      <w:pPr/>
-    </w:p>
-    <w:p>
-      <w:pPr/>
-      <w:r>
-        <w:t>Sed的基本格式？</w:t>
-      </w:r>
-    </w:p>
-    <w:p>
-      <w:pPr>
-        <w:ind w:firstLine="420" w:firstLineChars="0"/>
-      </w:pPr>
-      <w:r>
+        <w:rPr>
+          <w:color w:val="1F4E79" w:themeColor="accent1" w:themeShade="80"/>
+        </w:rPr>
+      </w:pPr>
+    </w:p>
+    <w:p>
+      <w:pPr>
+        <w:rPr>
+          <w:color w:val="1F4E79" w:themeColor="accent1" w:themeShade="80"/>
+        </w:rPr>
+      </w:pPr>
+    </w:p>
+    <w:p>
+      <w:pPr>
+        <w:rPr>
+          <w:color w:val="1F4E79" w:themeColor="accent1" w:themeShade="80"/>
+        </w:rPr>
+      </w:pPr>
+      <w:r>
+        <w:rPr>
+          <w:color w:val="1F4E79" w:themeColor="accent1" w:themeShade="80"/>
+        </w:rPr>
+        <w:t>？</w:t>
+      </w:r>
+      <w:r>
+        <w:rPr>
+          <w:color w:val="FF0000"/>
+        </w:rPr>
+        <w:t>正则表达式</w:t>
+      </w:r>
+      <w:r>
+        <w:rPr>
+          <w:color w:val="1F4E79" w:themeColor="accent1" w:themeShade="80"/>
+        </w:rPr>
+        <w:t xml:space="preserve">：^  $  []  [^]  .  *  \{n,m\}  \{n\}  \{n,\}   </w:t>
+      </w:r>
+    </w:p>
+    <w:p>
+      <w:pPr>
+        <w:rPr>
+          <w:color w:val="1F4E79" w:themeColor="accent1" w:themeShade="80"/>
+        </w:rPr>
+      </w:pPr>
+      <w:r>
+        <w:rPr>
+          <w:color w:val="1F4E79" w:themeColor="accent1" w:themeShade="80"/>
+        </w:rPr>
+        <w:t>？</w:t>
+      </w:r>
+      <w:r>
+        <w:rPr>
+          <w:color w:val="FF0000"/>
+        </w:rPr>
+        <w:t>扩展正则</w:t>
+      </w:r>
+      <w:r>
+        <w:rPr>
+          <w:color w:val="1F4E79" w:themeColor="accent1" w:themeShade="80"/>
+        </w:rPr>
+        <w:t>：  |  或  （） 整体  /b单词边界  ？一次或0次  + 一次以上</w:t>
+      </w:r>
+    </w:p>
+    <w:p>
+      <w:pPr>
+        <w:rPr>
+          <w:color w:val="1F4E79" w:themeColor="accent1" w:themeShade="80"/>
+        </w:rPr>
+      </w:pPr>
+    </w:p>
+    <w:p>
+      <w:pPr>
+        <w:rPr>
+          <w:color w:val="1F4E79" w:themeColor="accent1" w:themeShade="80"/>
+        </w:rPr>
+      </w:pPr>
+      <w:r>
+        <w:rPr>
+          <w:color w:val="FF0000"/>
+        </w:rPr>
+        <w:t>Sed的基本格式</w:t>
+      </w:r>
+      <w:r>
+        <w:rPr>
+          <w:color w:val="1F4E79" w:themeColor="accent1" w:themeShade="80"/>
+        </w:rPr>
+        <w:t>？</w:t>
+      </w:r>
+    </w:p>
+    <w:p>
+      <w:pPr>
+        <w:ind w:firstLine="420" w:firstLineChars="0"/>
+        <w:rPr>
+          <w:color w:val="1F4E79" w:themeColor="accent1" w:themeShade="80"/>
+        </w:rPr>
+      </w:pPr>
+      <w:r>
+        <w:rPr>
+          <w:color w:val="1F4E79" w:themeColor="accent1" w:themeShade="80"/>
+        </w:rPr>
         <w:t>Sed 选项（i nr） “条件指令” 文件名（条件/正则/或者行号）（指令s a i d p ）</w:t>
       </w:r>
     </w:p>
     <w:p>
-      <w:pPr/>
-    </w:p>
-    <w:p>
-      <w:pPr/>
-      <w:r>
-        <w:t>Awk的基本格式？</w:t>
-      </w:r>
-    </w:p>
-    <w:p>
-      <w:pPr>
-        <w:ind w:firstLine="420" w:firstLineChars="0"/>
-      </w:pPr>
-      <w:r>
+      <w:pPr>
+        <w:rPr>
+          <w:color w:val="1F4E79" w:themeColor="accent1" w:themeShade="80"/>
+        </w:rPr>
+      </w:pPr>
+    </w:p>
+    <w:p>
+      <w:pPr>
+        <w:rPr>
+          <w:color w:val="1F4E79" w:themeColor="accent1" w:themeShade="80"/>
+        </w:rPr>
+      </w:pPr>
+      <w:r>
+        <w:rPr>
+          <w:color w:val="FF0000"/>
+        </w:rPr>
+        <w:t>Awk的基本格式</w:t>
+      </w:r>
+      <w:r>
+        <w:rPr>
+          <w:color w:val="1F4E79" w:themeColor="accent1" w:themeShade="80"/>
+        </w:rPr>
+        <w:t>？</w:t>
+      </w:r>
+    </w:p>
+    <w:p>
+      <w:pPr>
+        <w:rPr>
+          <w:rFonts w:hint="eastAsia" w:eastAsiaTheme="minorEastAsia"/>
+          <w:color w:val="1F4E79" w:themeColor="accent1" w:themeShade="80"/>
+          <w:lang w:val="en-US" w:eastAsia="zh-CN"/>
+        </w:rPr>
+      </w:pPr>
+      <w:r>
+        <w:rPr>
+          <w:rFonts w:hint="eastAsia"/>
+          <w:color w:val="1F4E79" w:themeColor="accent1" w:themeShade="80"/>
+          <w:lang w:val="en-US" w:eastAsia="zh-CN"/>
+        </w:rPr>
+        <w:t>Aw也是逐行处理工具，对文本分析统计性能好</w:t>
+      </w:r>
+    </w:p>
+    <w:p>
+      <w:pPr>
+        <w:ind w:firstLine="420" w:firstLineChars="0"/>
+        <w:rPr>
+          <w:color w:val="1F4E79" w:themeColor="accent1" w:themeShade="80"/>
+        </w:rPr>
+      </w:pPr>
+      <w:r>
+        <w:rPr>
+          <w:color w:val="1F4E79" w:themeColor="accent1" w:themeShade="80"/>
+        </w:rPr>
         <w:t>Awk -F 列分隔符 ‘begin{} 条件{}  end{}’ 文件</w:t>
       </w:r>
     </w:p>
     <w:p>
-      <w:pPr/>
-      <w:r>
+      <w:pPr>
+        <w:rPr>
+          <w:color w:val="1F4E79" w:themeColor="accent1" w:themeShade="80"/>
+        </w:rPr>
+      </w:pPr>
+      <w:r>
+        <w:rPr>
+          <w:color w:val="1F4E79" w:themeColor="accent1" w:themeShade="80"/>
+        </w:rPr>
         <w:t>Begin执行前赋值，条件满足时执行{}中命令，end命令结束统计</w:t>
       </w:r>
     </w:p>
     <w:p>
-      <w:pPr/>
-      <w:r>
+      <w:pPr>
+        <w:rPr>
+          <w:color w:val="1F4E79" w:themeColor="accent1" w:themeShade="80"/>
+        </w:rPr>
+      </w:pPr>
+      <w:r>
+        <w:rPr>
+          <w:color w:val="1F4E79" w:themeColor="accent1" w:themeShade="80"/>
+        </w:rPr>
         <w:t>条件：正则匹配  数字比较  字符比较  逻辑比较</w:t>
       </w:r>
     </w:p>
     <w:p>
-      <w:pPr/>
-      <w:r>
+      <w:pPr>
+        <w:rPr>
+          <w:color w:val="1F4E79" w:themeColor="accent1" w:themeShade="80"/>
+        </w:rPr>
+      </w:pPr>
+      <w:r>
+        <w:rPr>
+          <w:color w:val="1F4E79" w:themeColor="accent1" w:themeShade="80"/>
+        </w:rPr>
         <w:t>End 结束后统计数据</w:t>
       </w:r>
     </w:p>
     <w:p>
-      <w:pPr/>
-    </w:p>
-    <w:p>
-      <w:pPr/>
-    </w:p>
-    <w:p>
-      <w:pPr/>
-    </w:p>
-    <w:p>
-      <w:pPr/>
-    </w:p>
-    <w:p>
-      <w:pPr/>
-      <w:r>
+      <w:pPr>
+        <w:rPr>
+          <w:color w:val="1F4E79" w:themeColor="accent1" w:themeShade="80"/>
+        </w:rPr>
+      </w:pPr>
+    </w:p>
+    <w:p>
+      <w:pPr>
+        <w:rPr>
+          <w:color w:val="1F4E79" w:themeColor="accent1" w:themeShade="80"/>
+        </w:rPr>
+      </w:pPr>
+    </w:p>
+    <w:p>
+      <w:pPr>
+        <w:rPr>
+          <w:color w:val="1F4E79" w:themeColor="accent1" w:themeShade="80"/>
+        </w:rPr>
+      </w:pPr>
+    </w:p>
+    <w:p>
+      <w:pPr>
+        <w:rPr>
+          <w:color w:val="1F4E79" w:themeColor="accent1" w:themeShade="80"/>
+        </w:rPr>
+      </w:pPr>
+    </w:p>
+    <w:p>
+      <w:pPr>
+        <w:rPr>
+          <w:color w:val="FF0000"/>
+        </w:rPr>
+      </w:pPr>
+      <w:bookmarkStart w:id="0" w:name="_GoBack"/>
+      <w:r>
+        <w:rPr>
+          <w:color w:val="FF0000"/>
+        </w:rPr>
         <w:t>Awk统计日志中问题ip个数？</w:t>
       </w:r>
     </w:p>
-    <w:p>
-      <w:pPr/>
-      <w:r>
+    <w:bookmarkEnd w:id="0"/>
+    <w:p>
+      <w:pPr>
+        <w:rPr>
+          <w:color w:val="1F4E79" w:themeColor="accent1" w:themeShade="80"/>
+        </w:rPr>
+      </w:pPr>
+      <w:r>
+        <w:rPr>
+          <w:color w:val="1F4E79" w:themeColor="accent1" w:themeShade="80"/>
+        </w:rPr>
         <w:t>Awk -F 列分隔符 ‘{IP[$7]++}END{for(i in IP){print i,IP[i]}}’   sort -n排序</w:t>
       </w:r>
     </w:p>
     <w:p>
-      <w:pPr/>
-      <w:r>
+      <w:pPr>
+        <w:rPr>
+          <w:color w:val="1F4E79" w:themeColor="accent1" w:themeShade="80"/>
+        </w:rPr>
+      </w:pPr>
+      <w:r>
+        <w:rPr>
+          <w:color w:val="1F4E79" w:themeColor="accent1" w:themeShade="80"/>
+        </w:rPr>
         <w:t>Awk使用数组存储ip出现的个数，结束</w:t>
       </w:r>
     </w:p>
     <w:p>
-      <w:pPr/>
-    </w:p>
-    <w:p>
-      <w:pPr/>
-      <w:r>
-        <w:t>Awk的函数？</w:t>
-      </w:r>
-    </w:p>
-    <w:p>
-      <w:pPr/>
-      <w:r>
+      <w:pPr>
+        <w:rPr>
+          <w:color w:val="1F4E79" w:themeColor="accent1" w:themeShade="80"/>
+        </w:rPr>
+      </w:pPr>
+    </w:p>
+    <w:p>
+      <w:pPr>
+        <w:rPr>
+          <w:color w:val="1F4E79" w:themeColor="accent1" w:themeShade="80"/>
+        </w:rPr>
+      </w:pPr>
+      <w:r>
+        <w:rPr>
+          <w:color w:val="FF0000"/>
+        </w:rPr>
+        <w:t>Awk的函数</w:t>
+      </w:r>
+      <w:r>
+        <w:rPr>
+          <w:color w:val="1F4E79" w:themeColor="accent1" w:themeShade="80"/>
+        </w:rPr>
+        <w:t>？</w:t>
+      </w:r>
+    </w:p>
+    <w:p>
+      <w:pPr>
+        <w:rPr>
+          <w:color w:val="1F4E79" w:themeColor="accent1" w:themeShade="80"/>
+        </w:rPr>
+      </w:pPr>
+      <w:r>
+        <w:rPr>
+          <w:color w:val="1F4E79" w:themeColor="accent1" w:themeShade="80"/>
+        </w:rPr>
         <w:t>NF(输出列数)   $NF（输出最后一列值） NR（输出行号）  $n（第几列）</w:t>
       </w:r>
     </w:p>
     <w:p>
-      <w:pPr/>
-    </w:p>
-    <w:p>
-      <w:pPr/>
-      <w:r>
+      <w:pPr>
+        <w:rPr>
+          <w:color w:val="1F4E79" w:themeColor="accent1" w:themeShade="80"/>
+        </w:rPr>
+      </w:pPr>
+    </w:p>
+    <w:p>
+      <w:pPr>
+        <w:rPr>
+          <w:color w:val="FF0000"/>
+        </w:rPr>
+      </w:pPr>
+      <w:r>
+        <w:rPr>
+          <w:color w:val="FF0000"/>
+        </w:rPr>
         <w:t>Shell字符串</w:t>
       </w:r>
     </w:p>
     <w:p>
       <w:pPr>
         <w:ind w:firstLine="420"/>
-      </w:pPr>
-      <w:r>
+        <w:rPr>
+          <w:color w:val="1F4E79" w:themeColor="accent1" w:themeShade="80"/>
+        </w:rPr>
+      </w:pPr>
+      <w:r>
+        <w:rPr>
+          <w:color w:val="1F4E79" w:themeColor="accent1" w:themeShade="80"/>
+        </w:rPr>
         <w:t>替换：${变量名/old/new}   ${变量名//old/new}</w:t>
       </w:r>
     </w:p>
     <w:p>
       <w:pPr>
         <w:ind w:firstLine="420"/>
-      </w:pPr>
-      <w:r>
+        <w:rPr>
+          <w:color w:val="1F4E79" w:themeColor="accent1" w:themeShade="80"/>
+        </w:rPr>
+      </w:pPr>
+      <w:r>
+        <w:rPr>
+          <w:color w:val="1F4E79" w:themeColor="accent1" w:themeShade="80"/>
+        </w:rPr>
         <w:t>掐头：${变量名#*关键词}   ${变量名##*关键词}</w:t>
       </w:r>
     </w:p>
     <w:p>
       <w:pPr>
         <w:ind w:firstLine="420"/>
-      </w:pPr>
-      <w:r>
+        <w:rPr>
+          <w:color w:val="1F4E79" w:themeColor="accent1" w:themeShade="80"/>
+        </w:rPr>
+      </w:pPr>
+      <w:r>
+        <w:rPr>
+          <w:color w:val="1F4E79" w:themeColor="accent1" w:themeShade="80"/>
+        </w:rPr>
         <w:t>去尾：${变量名%关键词*}   ${变量名%%关键词*}</w:t>
       </w:r>
     </w:p>
     <w:p>
       <w:pPr>
         <w:ind w:firstLine="420"/>
-      </w:pPr>
-      <w:r>
+        <w:rPr>
+          <w:color w:val="1F4E79" w:themeColor="accent1" w:themeShade="80"/>
+        </w:rPr>
+      </w:pPr>
+      <w:r>
+        <w:rPr>
+          <w:color w:val="1F4E79" w:themeColor="accent1" w:themeShade="80"/>
+        </w:rPr>
         <w:t>赋初值：${变量名：=初值}</w:t>
       </w:r>
     </w:p>
     <w:p>
-      <w:pPr/>
-    </w:p>
-    <w:p>
-      <w:pPr/>
-      <w:r>
+      <w:pPr>
+        <w:rPr>
+          <w:color w:val="1F4E79" w:themeColor="accent1" w:themeShade="80"/>
+        </w:rPr>
+      </w:pPr>
+    </w:p>
+    <w:p>
+      <w:pPr>
+        <w:rPr>
+          <w:color w:val="FF0000"/>
+        </w:rPr>
+      </w:pPr>
+      <w:r>
+        <w:rPr>
+          <w:color w:val="FF0000"/>
+        </w:rPr>
         <w:t>Ecpect自动交互工具解决交互</w:t>
       </w:r>
     </w:p>
     <w:p>
       <w:pPr>
         <w:ind w:firstLine="420" w:firstLineChars="0"/>
-      </w:pPr>
-      <w:r>
-        <w:t>Excpet可以根据屏幕回显，执行对应的命令完成预期交互</w:t>
-      </w:r>
-    </w:p>
-    <w:p>
-      <w:pPr/>
-    </w:p>
-    <w:p>
-      <w:pPr/>
-      <w:r>
+        <w:rPr>
+          <w:rFonts w:hint="eastAsia" w:eastAsiaTheme="minorEastAsia"/>
+          <w:color w:val="1F4E79" w:themeColor="accent1" w:themeShade="80"/>
+          <w:lang w:val="en-US" w:eastAsia="zh-CN"/>
+        </w:rPr>
+      </w:pPr>
+      <w:r>
+        <w:rPr>
+          <w:rFonts w:hint="eastAsia"/>
+          <w:color w:val="1F4E79" w:themeColor="accent1" w:themeShade="80"/>
+          <w:lang w:val="en-US" w:eastAsia="zh-CN"/>
+        </w:rPr>
+        <w:t>Expect根据屏幕输出将命令写入脚本完成预期交互</w:t>
+      </w:r>
+    </w:p>
+    <w:p>
+      <w:pPr>
+        <w:rPr>
+          <w:color w:val="1F4E79" w:themeColor="accent1" w:themeShade="80"/>
+        </w:rPr>
+      </w:pPr>
+      <w:r>
+        <w:rPr>
+          <w:color w:val="1F4E79" w:themeColor="accent1" w:themeShade="80"/>
+        </w:rPr>
         <w:t>Nginx的加密网站怎么做？</w:t>
       </w:r>
     </w:p>
     <w:p>
       <w:pPr>
         <w:ind w:firstLine="420" w:firstLineChars="0"/>
-      </w:pPr>
-      <w:r>
+        <w:rPr>
+          <w:color w:val="1F4E79" w:themeColor="accent1" w:themeShade="80"/>
+        </w:rPr>
+      </w:pPr>
+      <w:r>
+        <w:rPr>
+          <w:color w:val="1F4E79" w:themeColor="accent1" w:themeShade="80"/>
+        </w:rPr>
         <w:t>首先要购买证书私钥，修改配置文件，开启https的server指定证书私钥位置</w:t>
       </w:r>
     </w:p>
     <w:p>
-      <w:pPr/>
-    </w:p>
-    <w:p>
-      <w:pPr/>
-      <w:r>
+      <w:pPr>
+        <w:rPr>
+          <w:color w:val="FF0000"/>
+        </w:rPr>
+      </w:pPr>
+    </w:p>
+    <w:p>
+      <w:pPr>
+        <w:rPr>
+          <w:color w:val="FF0000"/>
+        </w:rPr>
+      </w:pPr>
+      <w:r>
+        <w:rPr>
+          <w:color w:val="FF0000"/>
+        </w:rPr>
         <w:t>Nginx的虚拟主机怎么做？</w:t>
       </w:r>
     </w:p>
     <w:p>
       <w:pPr>
         <w:ind w:firstLine="420" w:firstLineChars="0"/>
-      </w:pPr>
-      <w:r>
+        <w:rPr>
+          <w:color w:val="1F4E79" w:themeColor="accent1" w:themeShade="80"/>
+        </w:rPr>
+      </w:pPr>
+      <w:r>
+        <w:rPr>
+          <w:color w:val="1F4E79" w:themeColor="accent1" w:themeShade="80"/>
+        </w:rPr>
         <w:t>一个server就是一个虚拟主机，定义监听端口，网站根路径</w:t>
       </w:r>
     </w:p>
     <w:p>
-      <w:pPr/>
-    </w:p>
-    <w:p>
-      <w:pPr/>
-      <w:r>
-        <w:t>Nginx的地址重写是什么？</w:t>
-      </w:r>
-    </w:p>
-    <w:p>
-      <w:pPr>
-        <w:ind w:firstLine="420" w:firstLineChars="0"/>
-      </w:pPr>
-      <w:r>
+      <w:pPr>
+        <w:rPr>
+          <w:color w:val="FF0000"/>
+        </w:rPr>
+      </w:pPr>
+    </w:p>
+    <w:p>
+      <w:pPr>
+        <w:rPr>
+          <w:color w:val="1F4E79" w:themeColor="accent1" w:themeShade="80"/>
+        </w:rPr>
+      </w:pPr>
+      <w:r>
+        <w:rPr>
+          <w:color w:val="FF0000"/>
+        </w:rPr>
+        <w:t>Nginx的地址重写是什么</w:t>
+      </w:r>
+      <w:r>
+        <w:rPr>
+          <w:color w:val="1F4E79" w:themeColor="accent1" w:themeShade="80"/>
+        </w:rPr>
+        <w:t>？</w:t>
+      </w:r>
+    </w:p>
+    <w:p>
+      <w:pPr>
+        <w:ind w:firstLine="420" w:firstLineChars="0"/>
+        <w:rPr>
+          <w:color w:val="1F4E79" w:themeColor="accent1" w:themeShade="80"/>
+        </w:rPr>
+      </w:pPr>
+      <w:r>
+        <w:rPr>
+          <w:color w:val="1F4E79" w:themeColor="accent1" w:themeShade="80"/>
+        </w:rPr>
         <w:t>地址重写使用rewrite 正则匹配旧地址 新地址     可以做新域名跳转隐藏真实路径等功能</w:t>
       </w:r>
     </w:p>
     <w:p>
-      <w:pPr/>
-    </w:p>
-    <w:p>
-      <w:pPr/>
-      <w:r>
-        <w:t>Nginx如何升级？</w:t>
-      </w:r>
-    </w:p>
-    <w:p>
-      <w:pPr>
-        <w:ind w:firstLine="420" w:firstLineChars="0"/>
-      </w:pPr>
-      <w:r>
+      <w:pPr>
+        <w:rPr>
+          <w:color w:val="1F4E79" w:themeColor="accent1" w:themeShade="80"/>
+        </w:rPr>
+      </w:pPr>
+    </w:p>
+    <w:p>
+      <w:pPr>
+        <w:rPr>
+          <w:color w:val="1F4E79" w:themeColor="accent1" w:themeShade="80"/>
+        </w:rPr>
+      </w:pPr>
+      <w:r>
+        <w:rPr>
+          <w:color w:val="FF0000"/>
+        </w:rPr>
+        <w:t>Nginx如何升级</w:t>
+      </w:r>
+      <w:r>
+        <w:rPr>
+          <w:color w:val="1F4E79" w:themeColor="accent1" w:themeShade="80"/>
+        </w:rPr>
+        <w:t>？</w:t>
+      </w:r>
+    </w:p>
+    <w:p>
+      <w:pPr>
+        <w:ind w:firstLine="420" w:firstLineChars="0"/>
+        <w:rPr>
+          <w:color w:val="1F4E79" w:themeColor="accent1" w:themeShade="80"/>
+        </w:rPr>
+      </w:pPr>
+      <w:r>
+        <w:rPr>
+          <w:color w:val="1F4E79" w:themeColor="accent1" w:themeShade="80"/>
+        </w:rPr>
         <w:t>配置编译nginx执行程序，原有程序备份替换即可</w:t>
       </w:r>
     </w:p>
     <w:p>
-      <w:pPr/>
-    </w:p>
-    <w:p>
-      <w:pPr/>
-      <w:r>
+      <w:pPr>
+        <w:rPr>
+          <w:color w:val="1F4E79" w:themeColor="accent1" w:themeShade="80"/>
+        </w:rPr>
+      </w:pPr>
+    </w:p>
+    <w:p>
+      <w:pPr>
+        <w:rPr>
+          <w:color w:val="FF0000"/>
+        </w:rPr>
+      </w:pPr>
+      <w:r>
+        <w:rPr>
+          <w:color w:val="FF0000"/>
+        </w:rPr>
         <w:t>Nginx常用模块？</w:t>
       </w:r>
     </w:p>
     <w:p>
-      <w:pPr/>
-      <w:r>
+      <w:pPr>
+        <w:rPr>
+          <w:color w:val="1F4E79" w:themeColor="accent1" w:themeShade="80"/>
+        </w:rPr>
+      </w:pPr>
+      <w:r>
+        <w:rPr>
+          <w:color w:val="1F4E79" w:themeColor="accent1" w:themeShade="80"/>
+        </w:rPr>
         <w:t xml:space="preserve"> </w:t>
       </w:r>
       <w:r>
+        <w:rPr>
+          <w:color w:val="1F4E79" w:themeColor="accent1" w:themeShade="80"/>
+        </w:rPr>
         <w:tab/>
       </w:r>
       <w:r>
-        <w:t>Openssl-module  stream-module stu-satus-module</w:t>
-      </w:r>
-      <w:r>
-        <w:t xml:space="preserve"> http-limit-req-module</w:t>
-      </w:r>
-    </w:p>
-    <w:p>
-      <w:pPr/>
-    </w:p>
-    <w:p>
-      <w:pPr/>
-      <w:r>
+        <w:rPr>
+          <w:color w:val="1F4E79" w:themeColor="accent1" w:themeShade="80"/>
+        </w:rPr>
+        <w:t>Openssl-module  stream-module stu-s</w:t>
+      </w:r>
+      <w:r>
+        <w:rPr>
+          <w:rFonts w:hint="eastAsia"/>
+          <w:color w:val="1F4E79" w:themeColor="accent1" w:themeShade="80"/>
+          <w:lang w:val="en-US" w:eastAsia="zh-CN"/>
+        </w:rPr>
+        <w:t>t</w:t>
+      </w:r>
+      <w:r>
+        <w:rPr>
+          <w:color w:val="1F4E79" w:themeColor="accent1" w:themeShade="80"/>
+        </w:rPr>
+        <w:t>atus-module http-limit-req-module</w:t>
+      </w:r>
+    </w:p>
+    <w:p>
+      <w:pPr>
+        <w:rPr>
+          <w:color w:val="1F4E79" w:themeColor="accent1" w:themeShade="80"/>
+        </w:rPr>
+      </w:pPr>
+    </w:p>
+    <w:p>
+      <w:pPr>
+        <w:rPr>
+          <w:color w:val="FF0000"/>
+        </w:rPr>
+      </w:pPr>
+      <w:r>
+        <w:rPr>
+          <w:color w:val="FF0000"/>
+        </w:rPr>
         <w:t>简述lnmp是什么？</w:t>
       </w:r>
     </w:p>
     <w:p>
       <w:pPr>
         <w:ind w:firstLine="420" w:firstLineChars="0"/>
-      </w:pPr>
-      <w:r>
-        <w:t>在linux系统上</w:t>
-      </w:r>
-      <w:r>
-        <w:t>的</w:t>
-      </w:r>
-      <w:r>
-        <w:t>nginx，mysql，php</w:t>
-      </w:r>
-      <w:r>
-        <w:t>组成网站服务架构</w:t>
-      </w:r>
-    </w:p>
-    <w:p>
-      <w:pPr/>
-    </w:p>
-    <w:p>
-      <w:pPr/>
-      <w:r>
-        <w:t>Nginx优化使用？</w:t>
-      </w:r>
-    </w:p>
-    <w:p>
-      <w:pPr>
-        <w:ind w:firstLine="420" w:firstLineChars="0"/>
-      </w:pPr>
-      <w:r>
+        <w:rPr>
+          <w:color w:val="1F4E79" w:themeColor="accent1" w:themeShade="80"/>
+        </w:rPr>
+      </w:pPr>
+      <w:r>
+        <w:rPr>
+          <w:color w:val="1F4E79" w:themeColor="accent1" w:themeShade="80"/>
+        </w:rPr>
+        <w:t>在linux系统上的nginx，mysql，php组成网站服务架构</w:t>
+      </w:r>
+    </w:p>
+    <w:p>
+      <w:pPr>
+        <w:rPr>
+          <w:color w:val="1F4E79" w:themeColor="accent1" w:themeShade="80"/>
+        </w:rPr>
+      </w:pPr>
+    </w:p>
+    <w:p>
+      <w:pPr>
+        <w:rPr>
+          <w:color w:val="1F4E79" w:themeColor="accent1" w:themeShade="80"/>
+        </w:rPr>
+      </w:pPr>
+      <w:r>
+        <w:rPr>
+          <w:color w:val="FF0000"/>
+        </w:rPr>
+        <w:t>Nginx优化使用</w:t>
+      </w:r>
+      <w:r>
+        <w:rPr>
+          <w:color w:val="1F4E79" w:themeColor="accent1" w:themeShade="80"/>
+        </w:rPr>
+        <w:t>？</w:t>
+      </w:r>
+    </w:p>
+    <w:p>
+      <w:pPr>
+        <w:ind w:firstLine="420" w:firstLineChars="0"/>
+        <w:rPr>
+          <w:rFonts w:hint="eastAsia" w:eastAsiaTheme="minorEastAsia"/>
+          <w:color w:val="1F4E79" w:themeColor="accent1" w:themeShade="80"/>
+          <w:lang w:val="en-US" w:eastAsia="zh-CN"/>
+        </w:rPr>
+      </w:pPr>
+      <w:r>
+        <w:rPr>
+          <w:rFonts w:hint="eastAsia"/>
+          <w:color w:val="1F4E79" w:themeColor="accent1" w:themeShade="80"/>
+          <w:lang w:val="en-US" w:eastAsia="zh-CN"/>
+        </w:rPr>
+        <w:t>开启图片等客户端浏览器缓存</w:t>
+      </w:r>
+    </w:p>
+    <w:p>
+      <w:pPr>
+        <w:ind w:firstLine="420" w:firstLineChars="0"/>
+        <w:rPr>
+          <w:color w:val="1F4E79" w:themeColor="accent1" w:themeShade="80"/>
+        </w:rPr>
+      </w:pPr>
+      <w:r>
+        <w:rPr>
+          <w:color w:val="1F4E79" w:themeColor="accent1" w:themeShade="80"/>
+        </w:rPr>
         <w:t>增大发访问量，修改配置文件参数，修改linux内和参数</w:t>
       </w:r>
     </w:p>
     <w:p>
       <w:pPr>
         <w:ind w:firstLine="420" w:firstLineChars="0"/>
-      </w:pPr>
-      <w:r>
+        <w:rPr>
+          <w:color w:val="1F4E79" w:themeColor="accent1" w:themeShade="80"/>
+        </w:rPr>
+      </w:pPr>
+      <w:r>
+        <w:rPr>
+          <w:color w:val="1F4E79" w:themeColor="accent1" w:themeShade="80"/>
+        </w:rPr>
         <w:t>开启gzip对某些文件压缩传输</w:t>
       </w:r>
     </w:p>
     <w:p>
       <w:pPr>
         <w:ind w:firstLine="420" w:firstLineChars="0"/>
-      </w:pPr>
-      <w:r>
+        <w:rPr>
+          <w:color w:val="1F4E79" w:themeColor="accent1" w:themeShade="80"/>
+        </w:rPr>
+      </w:pPr>
+      <w:r>
+        <w:rPr>
+          <w:color w:val="1F4E79" w:themeColor="accent1" w:themeShade="80"/>
+        </w:rPr>
         <w:t>增大请求包缓存空间大小</w:t>
       </w:r>
     </w:p>
     <w:p>
       <w:pPr>
         <w:ind w:firstLine="420" w:firstLineChars="0"/>
-      </w:pPr>
-      <w:r>
+        <w:rPr>
+          <w:color w:val="1F4E79" w:themeColor="accent1" w:themeShade="80"/>
+        </w:rPr>
+      </w:pPr>
+      <w:r>
+        <w:rPr>
+          <w:color w:val="1F4E79" w:themeColor="accent1" w:themeShade="80"/>
+        </w:rPr>
         <w:t>使用模块防止DDos攻击</w:t>
       </w:r>
     </w:p>
     <w:p>
-      <w:pPr/>
-    </w:p>
-    <w:p>
-      <w:pPr/>
-      <w:r>
-        <w:t>SVN GIT了解吗？</w:t>
-      </w:r>
-    </w:p>
-    <w:p>
-      <w:pPr>
-        <w:ind w:firstLine="420" w:firstLineChars="0"/>
-      </w:pPr>
-      <w:r>
+      <w:pPr>
+        <w:rPr>
+          <w:color w:val="1F4E79" w:themeColor="accent1" w:themeShade="80"/>
+        </w:rPr>
+      </w:pPr>
+    </w:p>
+    <w:p>
+      <w:pPr>
+        <w:rPr>
+          <w:color w:val="1F4E79" w:themeColor="accent1" w:themeShade="80"/>
+        </w:rPr>
+      </w:pPr>
+      <w:r>
+        <w:rPr>
+          <w:color w:val="FF0000"/>
+        </w:rPr>
+        <w:t>SVN GIT了解吗</w:t>
+      </w:r>
+      <w:r>
+        <w:rPr>
+          <w:color w:val="1F4E79" w:themeColor="accent1" w:themeShade="80"/>
+        </w:rPr>
+        <w:t>？</w:t>
+      </w:r>
+    </w:p>
+    <w:p>
+      <w:pPr>
+        <w:ind w:firstLine="420" w:firstLineChars="0"/>
+        <w:rPr>
+          <w:color w:val="1F4E79" w:themeColor="accent1" w:themeShade="80"/>
+        </w:rPr>
+      </w:pPr>
+      <w:r>
+        <w:rPr>
+          <w:color w:val="1F4E79" w:themeColor="accent1" w:themeShade="80"/>
+        </w:rPr>
         <w:t>Svn和git都是版本控制软件，可以创建版本库将代码文件放入管理，允许多人写作修改，可以恢复数据到早期版本</w:t>
       </w:r>
     </w:p>
     <w:p>
-      <w:pPr/>
-    </w:p>
-    <w:p>
-      <w:pPr/>
-      <w:r>
-        <w:t>Linux的安全了解吗？</w:t>
-      </w:r>
-    </w:p>
-    <w:p>
-      <w:pPr>
-        <w:ind w:firstLine="420" w:firstLineChars="0"/>
-      </w:pPr>
-      <w:r>
+      <w:pPr>
+        <w:rPr>
+          <w:color w:val="1F4E79" w:themeColor="accent1" w:themeShade="80"/>
+        </w:rPr>
+      </w:pPr>
+    </w:p>
+    <w:p>
+      <w:pPr>
+        <w:rPr>
+          <w:color w:val="1F4E79" w:themeColor="accent1" w:themeShade="80"/>
+        </w:rPr>
+      </w:pPr>
+      <w:r>
+        <w:rPr>
+          <w:color w:val="FF0000"/>
+        </w:rPr>
+        <w:t>Linux的安全了解吗</w:t>
+      </w:r>
+      <w:r>
+        <w:rPr>
+          <w:color w:val="1F4E79" w:themeColor="accent1" w:themeShade="80"/>
+        </w:rPr>
+        <w:t>？</w:t>
+      </w:r>
+    </w:p>
+    <w:p>
+      <w:pPr>
+        <w:ind w:firstLine="420" w:firstLineChars="0"/>
+        <w:rPr>
+          <w:color w:val="1F4E79" w:themeColor="accent1" w:themeShade="80"/>
+        </w:rPr>
+      </w:pPr>
+      <w:r>
+        <w:rPr>
+          <w:color w:val="1F4E79" w:themeColor="accent1" w:themeShade="80"/>
+        </w:rPr>
         <w:t>使用aide软件md5定期校验，查看文件是否被篡改</w:t>
       </w:r>
     </w:p>
     <w:p>
       <w:pPr>
         <w:ind w:firstLine="420" w:firstLineChars="0"/>
-      </w:pPr>
-      <w:r>
+        <w:rPr>
+          <w:color w:val="1F4E79" w:themeColor="accent1" w:themeShade="80"/>
+        </w:rPr>
+      </w:pPr>
+      <w:r>
+        <w:rPr>
+          <w:color w:val="1F4E79" w:themeColor="accent1" w:themeShade="80"/>
+        </w:rPr>
         <w:t>使用audit设置规则记录触发规则的用户和操作</w:t>
       </w:r>
     </w:p>
     <w:p>
       <w:pPr>
         <w:ind w:firstLine="420" w:firstLineChars="0"/>
-      </w:pPr>
-      <w:r>
+        <w:rPr>
+          <w:color w:val="1F4E79" w:themeColor="accent1" w:themeShade="80"/>
+        </w:rPr>
+      </w:pPr>
+      <w:r>
+        <w:rPr>
+          <w:color w:val="1F4E79" w:themeColor="accent1" w:themeShade="80"/>
+        </w:rPr>
         <w:t>非管理员使用管理员权限时分配sudo权限</w:t>
       </w:r>
     </w:p>
     <w:p>
-      <w:pPr/>
-      <w:r>
-        <w:t>Linux系统的优化？</w:t>
-      </w:r>
-    </w:p>
-    <w:p>
-      <w:pPr>
-        <w:ind w:firstLine="420" w:firstLineChars="0"/>
-      </w:pPr>
-      <w:r>
-        <w:t>修改内核中开启最大文件个数，关闭某些不需要的服务端口，金庸多余模块</w:t>
-      </w:r>
-    </w:p>
-    <w:p>
-      <w:pPr/>
-    </w:p>
-    <w:p>
-      <w:pPr/>
-      <w:r>
-        <w:t>Linux的打补丁？</w:t>
-      </w:r>
-    </w:p>
-    <w:p>
-      <w:pPr>
-        <w:ind w:firstLine="420" w:firstLineChars="0"/>
-      </w:pPr>
-      <w:r>
+      <w:pPr>
+        <w:rPr>
+          <w:color w:val="1F4E79" w:themeColor="accent1" w:themeShade="80"/>
+        </w:rPr>
+      </w:pPr>
+      <w:r>
+        <w:rPr>
+          <w:color w:val="FF0000"/>
+        </w:rPr>
+        <w:t>Linux系统的优化</w:t>
+      </w:r>
+      <w:r>
+        <w:rPr>
+          <w:color w:val="1F4E79" w:themeColor="accent1" w:themeShade="80"/>
+        </w:rPr>
+        <w:t>？</w:t>
+      </w:r>
+    </w:p>
+    <w:p>
+      <w:pPr>
+        <w:ind w:firstLine="420" w:firstLineChars="0"/>
+        <w:rPr>
+          <w:color w:val="1F4E79" w:themeColor="accent1" w:themeShade="80"/>
+        </w:rPr>
+      </w:pPr>
+      <w:r>
+        <w:rPr>
+          <w:color w:val="1F4E79" w:themeColor="accent1" w:themeShade="80"/>
+        </w:rPr>
+        <w:t>修改内核中开启最大文件个数，关闭某些不需要的服务端口，</w:t>
+      </w:r>
+      <w:r>
+        <w:rPr>
+          <w:rFonts w:hint="eastAsia"/>
+          <w:color w:val="1F4E79" w:themeColor="accent1" w:themeShade="80"/>
+          <w:lang w:val="en-US" w:eastAsia="zh-CN"/>
+        </w:rPr>
+        <w:t>卸载服务</w:t>
+      </w:r>
+      <w:r>
+        <w:rPr>
+          <w:color w:val="1F4E79" w:themeColor="accent1" w:themeShade="80"/>
+        </w:rPr>
+        <w:t>多余模块</w:t>
+      </w:r>
+    </w:p>
+    <w:p>
+      <w:pPr>
+        <w:rPr>
+          <w:color w:val="1F4E79" w:themeColor="accent1" w:themeShade="80"/>
+        </w:rPr>
+      </w:pPr>
+    </w:p>
+    <w:p>
+      <w:pPr>
+        <w:rPr>
+          <w:color w:val="1F4E79" w:themeColor="accent1" w:themeShade="80"/>
+        </w:rPr>
+      </w:pPr>
+      <w:r>
+        <w:rPr>
+          <w:color w:val="FF0000"/>
+        </w:rPr>
+        <w:t>Linux的打补丁</w:t>
+      </w:r>
+      <w:r>
+        <w:rPr>
+          <w:color w:val="1F4E79" w:themeColor="accent1" w:themeShade="80"/>
+        </w:rPr>
+        <w:t>？</w:t>
+      </w:r>
+    </w:p>
+    <w:p>
+      <w:pPr>
+        <w:ind w:firstLine="420" w:firstLineChars="0"/>
+        <w:rPr>
+          <w:color w:val="1F4E79" w:themeColor="accent1" w:themeShade="80"/>
+        </w:rPr>
+      </w:pPr>
+      <w:r>
+        <w:rPr>
+          <w:color w:val="1F4E79" w:themeColor="accent1" w:themeShade="80"/>
+        </w:rPr>
         <w:t>使用diff对旧文件和新文件比较生成补丁文件，再使用patch指定补丁文件打补丁完成</w:t>
       </w:r>
     </w:p>
     <w:p>
       <w:pPr>
         <w:ind w:firstLine="420" w:firstLineChars="0"/>
-      </w:pPr>
-    </w:p>
-    <w:p>
-      <w:pPr/>
-      <w:r>
-        <w:t>如何制作rpm包？</w:t>
-      </w:r>
-    </w:p>
-    <w:p>
-      <w:pPr>
-        <w:ind w:firstLine="420" w:firstLineChars="0"/>
-      </w:pPr>
-      <w:r>
-        <w:t>使用rpm-build软件，将源码包放入rpmbulid目录下，编写spec文件写rpm的详细信息</w:t>
-      </w:r>
-      <w:r>
-        <w:t>定义安装的模块</w:t>
-      </w:r>
-      <w:r>
-        <w:t>。</w:t>
-      </w:r>
-    </w:p>
-    <w:p>
-      <w:pPr>
-        <w:ind w:firstLine="420" w:firstLineChars="0"/>
-      </w:pPr>
-    </w:p>
-    <w:p>
-      <w:pPr/>
-      <w:r>
+        <w:rPr>
+          <w:color w:val="1F4E79" w:themeColor="accent1" w:themeShade="80"/>
+        </w:rPr>
+      </w:pPr>
+    </w:p>
+    <w:p>
+      <w:pPr>
+        <w:rPr>
+          <w:color w:val="1F4E79" w:themeColor="accent1" w:themeShade="80"/>
+        </w:rPr>
+      </w:pPr>
+      <w:r>
+        <w:rPr>
+          <w:color w:val="FF0000"/>
+        </w:rPr>
+        <w:t>如何制作rpm包</w:t>
+      </w:r>
+      <w:r>
+        <w:rPr>
+          <w:color w:val="1F4E79" w:themeColor="accent1" w:themeShade="80"/>
+        </w:rPr>
+        <w:t>？</w:t>
+      </w:r>
+    </w:p>
+    <w:p>
+      <w:pPr>
+        <w:ind w:firstLine="420" w:firstLineChars="0"/>
+        <w:rPr>
+          <w:color w:val="1F4E79" w:themeColor="accent1" w:themeShade="80"/>
+        </w:rPr>
+      </w:pPr>
+      <w:r>
+        <w:rPr>
+          <w:color w:val="1F4E79" w:themeColor="accent1" w:themeShade="80"/>
+        </w:rPr>
+        <w:t>使用rpm-build软件，将源码包放入rpmbulid目录下，编写spec文件写rpm的详细信息定义安装的模块。</w:t>
+      </w:r>
+    </w:p>
+    <w:p>
+      <w:pPr>
+        <w:ind w:firstLine="420" w:firstLineChars="0"/>
+        <w:rPr>
+          <w:color w:val="1F4E79" w:themeColor="accent1" w:themeShade="80"/>
+        </w:rPr>
+      </w:pPr>
+    </w:p>
+    <w:p>
+      <w:pPr>
+        <w:rPr>
+          <w:color w:val="FF0000"/>
+        </w:rPr>
+      </w:pPr>
+      <w:r>
+        <w:rPr>
+          <w:color w:val="FF0000"/>
+        </w:rPr>
         <w:t>Rpm包和源码包的优缺</w:t>
       </w:r>
     </w:p>
     <w:p>
       <w:pPr>
         <w:ind w:firstLine="420" w:firstLineChars="0"/>
-      </w:pPr>
-      <w:r>
-        <w:t>Rpm包安装方便自动解决依赖，但是不能选择程序的功</w:t>
-      </w:r>
-      <w:bookmarkStart w:id="0" w:name="_GoBack"/>
-      <w:bookmarkEnd w:id="0"/>
-      <w:r>
-        <w:t>能</w:t>
-      </w:r>
-    </w:p>
-    <w:p>
-      <w:pPr>
-        <w:ind w:firstLine="420" w:firstLineChars="0"/>
-      </w:pPr>
-      <w:r>
+        <w:rPr>
+          <w:color w:val="1F4E79" w:themeColor="accent1" w:themeShade="80"/>
+        </w:rPr>
+      </w:pPr>
+      <w:r>
+        <w:rPr>
+          <w:color w:val="1F4E79" w:themeColor="accent1" w:themeShade="80"/>
+        </w:rPr>
+        <w:t>Rpm包安装方便自动解决依赖，但是不能选择程序的功能</w:t>
+      </w:r>
+    </w:p>
+    <w:p>
+      <w:pPr>
+        <w:ind w:firstLine="420" w:firstLineChars="0"/>
+        <w:rPr>
+          <w:color w:val="1F4E79" w:themeColor="accent1" w:themeShade="80"/>
+        </w:rPr>
+      </w:pPr>
+      <w:r>
+        <w:rPr>
+          <w:color w:val="1F4E79" w:themeColor="accent1" w:themeShade="80"/>
+        </w:rPr>
         <w:t>源码包安装复杂，但是可以灵活选则模块安装</w:t>
       </w:r>
     </w:p>
     <w:p>
-      <w:pPr/>
-    </w:p>
-    <w:p>
-      <w:pPr/>
-    </w:p>
-    <w:p>
-      <w:pPr/>
-    </w:p>
-    <w:p>
-      <w:pPr/>
-    </w:p>
-    <w:p>
-      <w:pPr/>
-    </w:p>
-    <w:p>
-      <w:pPr/>
-    </w:p>
-    <w:p>
-      <w:pPr/>
-    </w:p>
-    <w:p>
-      <w:pPr/>
-    </w:p>
-    <w:p>
-      <w:pPr/>
-    </w:p>
-    <w:p>
-      <w:pPr/>
-    </w:p>
-    <w:p>
-      <w:pPr/>
-    </w:p>
-    <w:p>
-      <w:pPr/>
-    </w:p>
-    <w:p>
-      <w:pPr/>
-    </w:p>
-    <w:p>
-      <w:pPr/>
-    </w:p>
-    <w:p>
-      <w:pPr/>
-    </w:p>
-    <w:p>
-      <w:pPr/>
-    </w:p>
-    <w:p>
-      <w:pPr/>
-    </w:p>
-    <w:p>
-      <w:pPr/>
-    </w:p>
-    <w:p>
-      <w:pPr/>
-    </w:p>
-    <w:p>
-      <w:pPr/>
-    </w:p>
-    <w:p>
-      <w:pPr/>
-    </w:p>
-    <w:p>
-      <w:pPr/>
-    </w:p>
-    <w:p>
-      <w:pPr/>
-    </w:p>
-    <w:p>
-      <w:pPr/>
-    </w:p>
-    <w:p>
-      <w:pPr/>
-    </w:p>
-    <w:p>
-      <w:pPr/>
-      <w:r>
-        <w:t>Nginx（lnmp）</w:t>
-      </w:r>
-    </w:p>
-    <w:p>
-      <w:pPr/>
+      <w:pPr>
+        <w:rPr>
+          <w:color w:val="1F4E79" w:themeColor="accent1" w:themeShade="80"/>
+        </w:rPr>
+      </w:pPr>
+    </w:p>
+    <w:p>
+      <w:pPr>
+        <w:rPr>
+          <w:rFonts w:hint="eastAsia" w:eastAsiaTheme="minorEastAsia"/>
+          <w:color w:val="FF0000"/>
+          <w:lang w:val="en-US" w:eastAsia="zh-CN"/>
+        </w:rPr>
+      </w:pPr>
+      <w:r>
+        <w:rPr>
+          <w:color w:val="FF0000"/>
+        </w:rPr>
+        <w:t>说一些常用的服务端口5个</w:t>
+      </w:r>
+      <w:r>
+        <w:rPr>
+          <w:rFonts w:hint="eastAsia"/>
+          <w:color w:val="FF0000"/>
+          <w:lang w:eastAsia="zh-CN"/>
+        </w:rPr>
+        <w:t>，（</w:t>
+      </w:r>
+      <w:r>
+        <w:rPr>
+          <w:rFonts w:hint="eastAsia"/>
+          <w:color w:val="FF0000"/>
+          <w:lang w:val="en-US" w:eastAsia="zh-CN"/>
+        </w:rPr>
+        <w:t>共65535个）</w:t>
+      </w:r>
+    </w:p>
+    <w:p>
+      <w:pPr>
+        <w:ind w:firstLine="420" w:firstLineChars="0"/>
+      </w:pPr>
+      <w:r>
+        <w:rPr>
+          <w:rFonts w:hint="eastAsia"/>
+          <w:color w:val="1F4E79" w:themeColor="accent1" w:themeShade="80"/>
+          <w:lang w:val="en-US" w:eastAsia="zh-CN"/>
+        </w:rPr>
+        <w:t xml:space="preserve">21ftp  22ssh  23telnet  25smtp  69tftp  80http  443https  </w:t>
+      </w:r>
+      <w:r>
+        <w:br w:type="page"/>
+      </w:r>
+    </w:p>
+    <w:p/>
+    <w:p/>
+    <w:p/>
+    <w:p/>
+    <w:p/>
+    <w:p/>
+    <w:p/>
+    <w:p/>
+    <w:p/>
+    <w:p/>
+    <w:p/>
+    <w:p/>
+    <w:p/>
+    <w:p/>
+    <w:p/>
+    <w:p/>
+    <w:p/>
+    <w:p/>
+    <w:p/>
+    <w:p/>
+    <w:p/>
+    <w:p/>
+    <w:p/>
+    <w:p/>
+    <w:p/>
+    <w:p>
       <w:r>
         <w:t>tomcat</w:t>
       </w:r>
     </w:p>
-    <w:p>
-      <w:pPr/>
-      <w:r>
-        <w:t>打补丁</w:t>
-      </w:r>
-    </w:p>
-    <w:p>
-      <w:pPr/>
-      <w:r>
-        <w:t>Rpm打包</w:t>
-      </w:r>
-    </w:p>
-    <w:p>
-      <w:pPr/>
-      <w:r>
-        <w:t>说一些常用的服务端口5个</w:t>
-      </w:r>
-    </w:p>
-    <w:p>
-      <w:pPr/>
-    </w:p>
-    <w:p>
-      <w:pPr/>
-    </w:p>
-    <w:p>
-      <w:pPr/>
-    </w:p>
-    <w:p>
-      <w:pPr/>
-    </w:p>
-    <w:p>
-      <w:pPr/>
-    </w:p>
-    <w:p>
-      <w:pPr/>
-    </w:p>
-    <w:p>
-      <w:pPr/>
-    </w:p>
-    <w:p>
-      <w:pPr/>
-    </w:p>
-    <w:p>
-      <w:pPr/>
-    </w:p>
-    <w:p>
-      <w:pPr/>
-    </w:p>
-    <w:p>
-      <w:pPr/>
-    </w:p>
-    <w:p>
-      <w:pPr/>
-    </w:p>
-    <w:p>
-      <w:pPr/>
-    </w:p>
-    <w:p>
-      <w:pPr/>
-    </w:p>
-    <w:p>
-      <w:pPr/>
-    </w:p>
-    <w:p>
-      <w:pPr/>
-    </w:p>
-    <w:p>
-      <w:pPr/>
-    </w:p>
-    <w:p>
-      <w:pPr/>
-    </w:p>
-    <w:p>
-      <w:pPr/>
-    </w:p>
-    <w:p>
-      <w:pPr/>
-    </w:p>
-    <w:p>
-      <w:pPr/>
-    </w:p>
-    <w:p>
-      <w:pPr/>
+    <w:p/>
+    <w:p/>
+    <w:p/>
+    <w:p/>
+    <w:p/>
+    <w:p/>
+    <w:p/>
+    <w:p/>
+    <w:p/>
+    <w:p/>
+    <w:p/>
+    <w:p/>
+    <w:p/>
+    <w:p/>
+    <w:p/>
+    <w:p/>
+    <w:p/>
+    <w:p/>
+    <w:p/>
+    <w:p/>
+    <w:p/>
+    <w:p/>
+    <w:p>
       <w:r>
         <w:t>Lib动态链接库</w:t>
       </w:r>
     </w:p>
     <w:p>
-      <w:pPr/>
       <w:r>
         <w:t>Include类库</w:t>
       </w:r>
     </w:p>
-    <w:p>
-      <w:pPr/>
-    </w:p>
-    <w:p>
-      <w:pPr/>
-    </w:p>
-    <w:p>
-      <w:pPr/>
-    </w:p>
-    <w:p>
-      <w:pPr/>
-    </w:p>
-    <w:p>
-      <w:pPr/>
-    </w:p>
-    <w:p>
-      <w:pPr/>
-    </w:p>
-    <w:p>
-      <w:pPr/>
+    <w:p/>
+    <w:p/>
+    <w:p/>
+    <w:p/>
+    <w:p/>
+    <w:p/>
+    <w:p>
       <w:r>
         <w:t>Centos6和7的区别</w:t>
       </w:r>
     </w:p>
     <w:p>
-      <w:pPr/>
       <w:r>
         <w:t>Shell脚本打印99乘法表</w:t>
       </w:r>
     </w:p>
-    <w:p>
-      <w:pPr/>
-    </w:p>
-    <w:p>
-      <w:pPr/>
-    </w:p>
-    <w:p>
-      <w:pPr/>
-    </w:p>
-    <w:p>
-      <w:pPr/>
-    </w:p>
-    <w:p>
-      <w:pPr/>
-    </w:p>
-    <w:p>
-      <w:pPr/>
-    </w:p>
-    <w:p>
-      <w:pPr/>
-    </w:p>
-    <w:p>
-      <w:pPr/>
-    </w:p>
-    <w:p>
-      <w:pPr/>
-    </w:p>
-    <w:p>
-      <w:pPr/>
-    </w:p>
-    <w:p>
-      <w:pPr/>
-    </w:p>
-    <w:p>
-      <w:pPr/>
-    </w:p>
-    <w:p>
-      <w:pPr/>
-    </w:p>
-    <w:p>
-      <w:pPr/>
-    </w:p>
-    <w:p>
-      <w:pPr/>
-    </w:p>
-    <w:p>
-      <w:pPr/>
-    </w:p>
+    <w:p/>
+    <w:p/>
+    <w:p/>
+    <w:p/>
+    <w:p/>
+    <w:p/>
+    <w:p/>
+    <w:p/>
+    <w:p/>
+    <w:p/>
+    <w:p/>
+    <w:p/>
+    <w:p/>
+    <w:p/>
+    <w:p/>
+    <w:p/>
     <w:sectPr>
       <w:pgSz w:w="11906" w:h="16838"/>
       <w:pgMar w:top="454" w:right="454" w:bottom="454" w:left="454" w:header="851" w:footer="992" w:gutter="0"/>
@@ -5371,7 +6412,7 @@
   <a:themeElements>
     <a:clrScheme name="Office">
       <a:dk1>
-        <a:sysClr val="windowText" lastClr="2E3436"/>
+        <a:sysClr val="windowText" lastClr="000000"/>
       </a:dk1>
       <a:lt1>
         <a:sysClr val="window" lastClr="FFFFFF"/>
@@ -5618,7 +6659,6 @@
     </a:fmtScheme>
   </a:themeElements>
   <a:objectDefaults/>
-  <a:extraClrSchemeLst/>
 </a:theme>
 </file>
 
